--- a/Project Details.docx
+++ b/Project Details.docx
@@ -209,6 +209,7 @@
                                           <w:szCs w:val="96"/>
                                         </w:rPr>
                                       </w:pPr>
+                                      <w:proofErr w:type="spellStart"/>
                                       <w:r>
                                         <w:rPr>
                                           <w:rFonts w:hint="cs"/>
@@ -216,8 +217,29 @@
                                           <w:sz w:val="96"/>
                                           <w:szCs w:val="96"/>
                                         </w:rPr>
-                                        <w:t>Itay Getahun</w:t>
+                                        <w:t>Itay</w:t>
                                       </w:r>
+                                      <w:proofErr w:type="spellEnd"/>
+                                      <w:r>
+                                        <w:rPr>
+                                          <w:rFonts w:hint="cs"/>
+                                          <w:color w:val="FFFFFF" w:themeColor="background1"/>
+                                          <w:sz w:val="96"/>
+                                          <w:szCs w:val="96"/>
+                                        </w:rPr>
+                                        <w:t xml:space="preserve"> </w:t>
+                                      </w:r>
+                                      <w:proofErr w:type="spellStart"/>
+                                      <w:r>
+                                        <w:rPr>
+                                          <w:rFonts w:hint="cs"/>
+                                          <w:color w:val="FFFFFF" w:themeColor="background1"/>
+                                          <w:sz w:val="96"/>
+                                          <w:szCs w:val="96"/>
+                                        </w:rPr>
+                                        <w:t>Getahun</w:t>
+                                      </w:r>
+                                      <w:proofErr w:type="spellEnd"/>
                                     </w:p>
                                   </w:sdtContent>
                                 </w:sdt>
@@ -420,6 +442,7 @@
                                     <w:szCs w:val="96"/>
                                   </w:rPr>
                                 </w:pPr>
+                                <w:proofErr w:type="spellStart"/>
                                 <w:r>
                                   <w:rPr>
                                     <w:rFonts w:hint="cs"/>
@@ -427,8 +450,29 @@
                                     <w:sz w:val="96"/>
                                     <w:szCs w:val="96"/>
                                   </w:rPr>
-                                  <w:t>Itay Getahun</w:t>
+                                  <w:t>Itay</w:t>
                                 </w:r>
+                                <w:proofErr w:type="spellEnd"/>
+                                <w:r>
+                                  <w:rPr>
+                                    <w:rFonts w:hint="cs"/>
+                                    <w:color w:val="FFFFFF" w:themeColor="background1"/>
+                                    <w:sz w:val="96"/>
+                                    <w:szCs w:val="96"/>
+                                  </w:rPr>
+                                  <w:t xml:space="preserve"> </w:t>
+                                </w:r>
+                                <w:proofErr w:type="spellStart"/>
+                                <w:r>
+                                  <w:rPr>
+                                    <w:rFonts w:hint="cs"/>
+                                    <w:color w:val="FFFFFF" w:themeColor="background1"/>
+                                    <w:sz w:val="96"/>
+                                    <w:szCs w:val="96"/>
+                                  </w:rPr>
+                                  <w:t>Getahun</w:t>
+                                </w:r>
+                                <w:proofErr w:type="spellEnd"/>
                               </w:p>
                             </w:sdtContent>
                           </w:sdt>
@@ -831,15 +875,19 @@
       <w:pPr>
         <w:jc w:val="center"/>
         <w:rPr>
-          <w:sz w:val="36"/>
-          <w:szCs w:val="36"/>
-          <w:lang w:val="en-US"/>
-        </w:rPr>
-      </w:pPr>
-      <w:r>
-        <w:rPr>
-          <w:sz w:val="36"/>
-          <w:szCs w:val="36"/>
+          <w:b/>
+          <w:bCs/>
+          <w:sz w:val="52"/>
+          <w:szCs w:val="52"/>
+          <w:lang w:val="en-US"/>
+        </w:rPr>
+      </w:pPr>
+      <w:r>
+        <w:rPr>
+          <w:b/>
+          <w:bCs/>
+          <w:sz w:val="52"/>
+          <w:szCs w:val="52"/>
           <w:lang w:val="en-US"/>
         </w:rPr>
         <w:lastRenderedPageBreak/>
@@ -849,15 +897,15 @@
     <w:p>
       <w:pPr>
         <w:rPr>
-          <w:sz w:val="36"/>
-          <w:szCs w:val="36"/>
-          <w:lang w:val="en-US"/>
-        </w:rPr>
-      </w:pPr>
-      <w:r>
-        <w:rPr>
-          <w:sz w:val="36"/>
-          <w:szCs w:val="36"/>
+          <w:sz w:val="32"/>
+          <w:szCs w:val="32"/>
+          <w:lang w:val="en-US"/>
+        </w:rPr>
+      </w:pPr>
+      <w:r>
+        <w:rPr>
+          <w:sz w:val="32"/>
+          <w:szCs w:val="32"/>
           <w:lang w:val="en-US"/>
         </w:rPr>
         <w:t>My application has 2 types of users first Costumer and second is Employee and can handle its tasks using MookData class and Logic class.</w:t>
@@ -866,16 +914,16 @@
     <w:p>
       <w:pPr>
         <w:rPr>
-          <w:sz w:val="36"/>
-          <w:szCs w:val="36"/>
+          <w:sz w:val="32"/>
+          <w:szCs w:val="32"/>
           <w:u w:val="single"/>
           <w:lang w:val="en-US"/>
         </w:rPr>
       </w:pPr>
       <w:r>
         <w:rPr>
-          <w:sz w:val="36"/>
-          <w:szCs w:val="36"/>
+          <w:sz w:val="32"/>
+          <w:szCs w:val="32"/>
           <w:u w:val="single"/>
           <w:lang w:val="en-US"/>
         </w:rPr>
@@ -890,23 +938,23 @@
           <w:numId w:val="1"/>
         </w:numPr>
         <w:rPr>
-          <w:sz w:val="36"/>
-          <w:szCs w:val="36"/>
-          <w:lang w:val="en-US"/>
-        </w:rPr>
-      </w:pPr>
-      <w:r>
-        <w:rPr>
-          <w:sz w:val="36"/>
-          <w:szCs w:val="36"/>
+          <w:sz w:val="32"/>
+          <w:szCs w:val="32"/>
+          <w:lang w:val="en-US"/>
+        </w:rPr>
+      </w:pPr>
+      <w:r>
+        <w:rPr>
+          <w:sz w:val="32"/>
+          <w:szCs w:val="32"/>
           <w:lang w:val="en-US"/>
         </w:rPr>
         <w:t xml:space="preserve">Signing up Costumer / </w:t>
       </w:r>
       <w:r>
         <w:rPr>
-          <w:sz w:val="36"/>
-          <w:szCs w:val="36"/>
+          <w:sz w:val="32"/>
+          <w:szCs w:val="32"/>
           <w:lang w:val="en-US"/>
         </w:rPr>
         <w:t>Employee</w:t>
@@ -920,31 +968,31 @@
           <w:numId w:val="1"/>
         </w:numPr>
         <w:rPr>
-          <w:sz w:val="36"/>
-          <w:szCs w:val="36"/>
-          <w:lang w:val="en-US"/>
-        </w:rPr>
-      </w:pPr>
-      <w:r>
-        <w:rPr>
-          <w:sz w:val="36"/>
-          <w:szCs w:val="36"/>
+          <w:sz w:val="32"/>
+          <w:szCs w:val="32"/>
+          <w:lang w:val="en-US"/>
+        </w:rPr>
+      </w:pPr>
+      <w:r>
+        <w:rPr>
+          <w:sz w:val="32"/>
+          <w:szCs w:val="32"/>
           <w:lang w:val="en-US"/>
         </w:rPr>
         <w:t xml:space="preserve">Logging in </w:t>
       </w:r>
       <w:r>
         <w:rPr>
-          <w:sz w:val="36"/>
-          <w:szCs w:val="36"/>
+          <w:sz w:val="32"/>
+          <w:szCs w:val="32"/>
           <w:lang w:val="en-US"/>
         </w:rPr>
         <w:t>into</w:t>
       </w:r>
       <w:r>
         <w:rPr>
-          <w:sz w:val="36"/>
-          <w:szCs w:val="36"/>
+          <w:sz w:val="32"/>
+          <w:szCs w:val="32"/>
           <w:lang w:val="en-US"/>
         </w:rPr>
         <w:t xml:space="preserve"> appropriate page</w:t>
@@ -958,15 +1006,15 @@
           <w:numId w:val="1"/>
         </w:numPr>
         <w:rPr>
-          <w:sz w:val="36"/>
-          <w:szCs w:val="36"/>
-          <w:lang w:val="en-US"/>
-        </w:rPr>
-      </w:pPr>
-      <w:r>
-        <w:rPr>
-          <w:sz w:val="36"/>
-          <w:szCs w:val="36"/>
+          <w:sz w:val="32"/>
+          <w:szCs w:val="32"/>
+          <w:lang w:val="en-US"/>
+        </w:rPr>
+      </w:pPr>
+      <w:r>
+        <w:rPr>
+          <w:sz w:val="32"/>
+          <w:szCs w:val="32"/>
           <w:lang w:val="en-US"/>
         </w:rPr>
         <w:t>Choose library item to see its Fields</w:t>
@@ -980,15 +1028,15 @@
           <w:numId w:val="1"/>
         </w:numPr>
         <w:rPr>
-          <w:sz w:val="36"/>
-          <w:szCs w:val="36"/>
-          <w:lang w:val="en-US"/>
-        </w:rPr>
-      </w:pPr>
-      <w:r>
-        <w:rPr>
-          <w:sz w:val="36"/>
-          <w:szCs w:val="36"/>
+          <w:sz w:val="32"/>
+          <w:szCs w:val="32"/>
+          <w:lang w:val="en-US"/>
+        </w:rPr>
+      </w:pPr>
+      <w:r>
+        <w:rPr>
+          <w:sz w:val="32"/>
+          <w:szCs w:val="32"/>
           <w:lang w:val="en-US"/>
         </w:rPr>
         <w:t>Borrow / Buy /Return specific item</w:t>
@@ -1002,15 +1050,15 @@
           <w:numId w:val="1"/>
         </w:numPr>
         <w:rPr>
-          <w:sz w:val="36"/>
-          <w:szCs w:val="36"/>
-          <w:lang w:val="en-US"/>
-        </w:rPr>
-      </w:pPr>
-      <w:r>
-        <w:rPr>
-          <w:sz w:val="36"/>
-          <w:szCs w:val="36"/>
+          <w:sz w:val="32"/>
+          <w:szCs w:val="32"/>
+          <w:lang w:val="en-US"/>
+        </w:rPr>
+      </w:pPr>
+      <w:r>
+        <w:rPr>
+          <w:sz w:val="32"/>
+          <w:szCs w:val="32"/>
           <w:lang w:val="en-US"/>
         </w:rPr>
         <w:t>Change Password</w:t>
@@ -1024,15 +1072,15 @@
           <w:numId w:val="1"/>
         </w:numPr>
         <w:rPr>
-          <w:sz w:val="36"/>
-          <w:szCs w:val="36"/>
-          <w:lang w:val="en-US"/>
-        </w:rPr>
-      </w:pPr>
-      <w:r>
-        <w:rPr>
-          <w:sz w:val="36"/>
-          <w:szCs w:val="36"/>
+          <w:sz w:val="32"/>
+          <w:szCs w:val="32"/>
+          <w:lang w:val="en-US"/>
+        </w:rPr>
+      </w:pPr>
+      <w:r>
+        <w:rPr>
+          <w:sz w:val="32"/>
+          <w:szCs w:val="32"/>
           <w:lang w:val="en-US"/>
         </w:rPr>
         <w:t>Change user’s details</w:t>
@@ -1042,16 +1090,16 @@
       <w:pPr>
         <w:ind w:left="360"/>
         <w:rPr>
-          <w:sz w:val="36"/>
-          <w:szCs w:val="36"/>
+          <w:sz w:val="32"/>
+          <w:szCs w:val="32"/>
           <w:u w:val="single"/>
           <w:lang w:val="en-US"/>
         </w:rPr>
       </w:pPr>
       <w:r>
         <w:rPr>
-          <w:sz w:val="36"/>
-          <w:szCs w:val="36"/>
+          <w:sz w:val="32"/>
+          <w:szCs w:val="32"/>
           <w:u w:val="single"/>
           <w:lang w:val="en-US"/>
         </w:rPr>
@@ -1059,8 +1107,8 @@
       </w:r>
       <w:r>
         <w:rPr>
-          <w:sz w:val="36"/>
-          <w:szCs w:val="36"/>
+          <w:sz w:val="32"/>
+          <w:szCs w:val="32"/>
           <w:u w:val="single"/>
           <w:lang w:val="en-US"/>
         </w:rPr>
@@ -1068,8 +1116,8 @@
       </w:r>
       <w:r>
         <w:rPr>
-          <w:sz w:val="36"/>
-          <w:szCs w:val="36"/>
+          <w:sz w:val="32"/>
+          <w:szCs w:val="32"/>
           <w:u w:val="single"/>
           <w:lang w:val="en-US"/>
         </w:rPr>
@@ -1077,8 +1125,8 @@
       </w:r>
       <w:r>
         <w:rPr>
-          <w:sz w:val="36"/>
-          <w:szCs w:val="36"/>
+          <w:sz w:val="32"/>
+          <w:szCs w:val="32"/>
           <w:u w:val="single"/>
           <w:lang w:val="en-US"/>
         </w:rPr>
@@ -1093,15 +1141,15 @@
           <w:numId w:val="3"/>
         </w:numPr>
         <w:rPr>
-          <w:sz w:val="36"/>
-          <w:szCs w:val="36"/>
-          <w:lang w:val="en-US"/>
-        </w:rPr>
-      </w:pPr>
-      <w:r>
-        <w:rPr>
-          <w:sz w:val="36"/>
-          <w:szCs w:val="36"/>
+          <w:sz w:val="32"/>
+          <w:szCs w:val="32"/>
+          <w:lang w:val="en-US"/>
+        </w:rPr>
+      </w:pPr>
+      <w:r>
+        <w:rPr>
+          <w:sz w:val="32"/>
+          <w:szCs w:val="32"/>
           <w:lang w:val="en-US"/>
         </w:rPr>
         <w:t>Add library items to the system</w:t>
@@ -1115,15 +1163,15 @@
           <w:numId w:val="2"/>
         </w:numPr>
         <w:rPr>
-          <w:sz w:val="36"/>
-          <w:szCs w:val="36"/>
-          <w:lang w:val="en-US"/>
-        </w:rPr>
-      </w:pPr>
-      <w:r>
-        <w:rPr>
-          <w:sz w:val="36"/>
-          <w:szCs w:val="36"/>
+          <w:sz w:val="32"/>
+          <w:szCs w:val="32"/>
+          <w:lang w:val="en-US"/>
+        </w:rPr>
+      </w:pPr>
+      <w:r>
+        <w:rPr>
+          <w:sz w:val="32"/>
+          <w:szCs w:val="32"/>
           <w:lang w:val="en-US"/>
         </w:rPr>
         <w:t>Change person’s discount or details</w:t>
@@ -1137,15 +1185,15 @@
           <w:numId w:val="2"/>
         </w:numPr>
         <w:rPr>
-          <w:sz w:val="36"/>
-          <w:szCs w:val="36"/>
-          <w:lang w:val="en-US"/>
-        </w:rPr>
-      </w:pPr>
-      <w:r>
-        <w:rPr>
-          <w:sz w:val="36"/>
-          <w:szCs w:val="36"/>
+          <w:sz w:val="32"/>
+          <w:szCs w:val="32"/>
+          <w:lang w:val="en-US"/>
+        </w:rPr>
+      </w:pPr>
+      <w:r>
+        <w:rPr>
+          <w:sz w:val="32"/>
+          <w:szCs w:val="32"/>
           <w:lang w:val="en-US"/>
         </w:rPr>
         <w:t>View all Borrowers / costumer /Employees / all Users</w:t>
@@ -1159,31 +1207,31 @@
           <w:numId w:val="2"/>
         </w:numPr>
         <w:rPr>
-          <w:sz w:val="36"/>
-          <w:szCs w:val="36"/>
-          <w:lang w:val="en-US"/>
-        </w:rPr>
-      </w:pPr>
-      <w:r>
-        <w:rPr>
-          <w:sz w:val="36"/>
-          <w:szCs w:val="36"/>
+          <w:sz w:val="32"/>
+          <w:szCs w:val="32"/>
+          <w:lang w:val="en-US"/>
+        </w:rPr>
+      </w:pPr>
+      <w:r>
+        <w:rPr>
+          <w:sz w:val="32"/>
+          <w:szCs w:val="32"/>
           <w:lang w:val="en-US"/>
         </w:rPr>
         <w:t xml:space="preserve">Delete </w:t>
       </w:r>
       <w:r>
         <w:rPr>
-          <w:sz w:val="36"/>
-          <w:szCs w:val="36"/>
+          <w:sz w:val="32"/>
+          <w:szCs w:val="32"/>
           <w:lang w:val="en-US"/>
         </w:rPr>
         <w:t xml:space="preserve">from the system </w:t>
       </w:r>
       <w:r>
         <w:rPr>
-          <w:sz w:val="36"/>
-          <w:szCs w:val="36"/>
+          <w:sz w:val="32"/>
+          <w:szCs w:val="32"/>
           <w:lang w:val="en-US"/>
         </w:rPr>
         <w:t>User except itself</w:t>
@@ -1197,36 +1245,36 @@
           <w:numId w:val="2"/>
         </w:numPr>
         <w:rPr>
+          <w:sz w:val="32"/>
+          <w:szCs w:val="32"/>
+          <w:lang w:val="en-US"/>
+        </w:rPr>
+      </w:pPr>
+      <w:r>
+        <w:rPr>
+          <w:sz w:val="32"/>
+          <w:szCs w:val="32"/>
+          <w:lang w:val="en-US"/>
+        </w:rPr>
+        <w:t>Delete Book from the system</w:t>
+      </w:r>
+    </w:p>
+    <w:p>
+      <w:pPr>
+        <w:rPr>
           <w:sz w:val="36"/>
           <w:szCs w:val="36"/>
           <w:lang w:val="en-US"/>
         </w:rPr>
       </w:pPr>
-      <w:r>
+    </w:p>
+    <w:p>
+      <w:pPr>
         <w:rPr>
           <w:sz w:val="36"/>
           <w:szCs w:val="36"/>
           <w:lang w:val="en-US"/>
         </w:rPr>
-        <w:t>Delete Book from the system</w:t>
-      </w:r>
-    </w:p>
-    <w:p>
-      <w:pPr>
-        <w:rPr>
-          <w:sz w:val="36"/>
-          <w:szCs w:val="36"/>
-          <w:lang w:val="en-US"/>
-        </w:rPr>
-      </w:pPr>
-    </w:p>
-    <w:p>
-      <w:pPr>
-        <w:rPr>
-          <w:sz w:val="36"/>
-          <w:szCs w:val="36"/>
-          <w:lang w:val="en-US"/>
-        </w:rPr>
       </w:pPr>
       <w:r>
         <w:rPr>
@@ -1234,6 +1282,7 @@
           <w:rtl/>
           <w:lang w:val="en-US"/>
         </w:rPr>
+        <w:lastRenderedPageBreak/>
         <mc:AlternateContent>
           <mc:Choice Requires="wps">
             <w:drawing>
@@ -2682,7 +2731,25 @@
                                 <w:szCs w:val="32"/>
                                 <w:lang w:val="en-US"/>
                               </w:rPr>
-                              <w:t xml:space="preserve">Where you chose </w:t>
+                              <w:t xml:space="preserve">Where you </w:t>
+                            </w:r>
+                            <w:proofErr w:type="spellStart"/>
+                            <w:r>
+                              <w:rPr>
+                                <w:sz w:val="32"/>
+                                <w:szCs w:val="32"/>
+                                <w:lang w:val="en-US"/>
+                              </w:rPr>
+                              <w:t>chose</w:t>
+                            </w:r>
+                            <w:proofErr w:type="spellEnd"/>
+                            <w:r>
+                              <w:rPr>
+                                <w:sz w:val="32"/>
+                                <w:szCs w:val="32"/>
+                                <w:lang w:val="en-US"/>
+                              </w:rPr>
+                              <w:t xml:space="preserve"> </w:t>
                             </w:r>
                             <w:r>
                               <w:rPr>
@@ -2909,7 +2976,25 @@
                           <w:szCs w:val="32"/>
                           <w:lang w:val="en-US"/>
                         </w:rPr>
-                        <w:t xml:space="preserve">Where you chose </w:t>
+                        <w:t xml:space="preserve">Where you </w:t>
+                      </w:r>
+                      <w:proofErr w:type="spellStart"/>
+                      <w:r>
+                        <w:rPr>
+                          <w:sz w:val="32"/>
+                          <w:szCs w:val="32"/>
+                          <w:lang w:val="en-US"/>
+                        </w:rPr>
+                        <w:t>chose</w:t>
+                      </w:r>
+                      <w:proofErr w:type="spellEnd"/>
+                      <w:r>
+                        <w:rPr>
+                          <w:sz w:val="32"/>
+                          <w:szCs w:val="32"/>
+                          <w:lang w:val="en-US"/>
+                        </w:rPr>
+                        <w:t xml:space="preserve"> </w:t>
                       </w:r>
                       <w:r>
                         <w:rPr>
@@ -6545,16 +6630,16 @@
     <w:p>
       <w:pPr>
         <w:rPr>
-          <w:sz w:val="36"/>
-          <w:szCs w:val="36"/>
+          <w:sz w:val="32"/>
+          <w:szCs w:val="32"/>
           <w:u w:val="single"/>
           <w:lang w:val="en-US"/>
         </w:rPr>
       </w:pPr>
       <w:r>
         <w:rPr>
-          <w:sz w:val="36"/>
-          <w:szCs w:val="36"/>
+          <w:sz w:val="32"/>
+          <w:szCs w:val="32"/>
           <w:u w:val="single"/>
           <w:lang w:val="en-US"/>
         </w:rPr>
@@ -6569,18 +6654,34 @@
           <w:numId w:val="1"/>
         </w:numPr>
         <w:rPr>
-          <w:sz w:val="36"/>
-          <w:szCs w:val="36"/>
-          <w:lang w:val="en-US"/>
-        </w:rPr>
-      </w:pPr>
-      <w:r>
-        <w:rPr>
-          <w:sz w:val="36"/>
-          <w:szCs w:val="36"/>
-          <w:lang w:val="en-US"/>
-        </w:rPr>
-        <w:t>Billing system</w:t>
+          <w:sz w:val="32"/>
+          <w:szCs w:val="32"/>
+          <w:lang w:val="en-US"/>
+        </w:rPr>
+      </w:pPr>
+      <w:r>
+        <w:rPr>
+          <w:sz w:val="32"/>
+          <w:szCs w:val="32"/>
+          <w:lang w:val="en-US"/>
+        </w:rPr>
+        <w:t xml:space="preserve">Billing </w:t>
+      </w:r>
+      <w:r>
+        <w:rPr>
+          <w:sz w:val="32"/>
+          <w:szCs w:val="32"/>
+          <w:lang w:val="en-US"/>
+        </w:rPr>
+        <w:t xml:space="preserve">system and </w:t>
+      </w:r>
+      <w:r>
+        <w:rPr>
+          <w:sz w:val="32"/>
+          <w:szCs w:val="32"/>
+          <w:lang w:val="en-US"/>
+        </w:rPr>
+        <w:t>implementation of discount</w:t>
       </w:r>
     </w:p>
     <w:p>
@@ -6591,47 +6692,47 @@
           <w:numId w:val="1"/>
         </w:numPr>
         <w:rPr>
-          <w:sz w:val="36"/>
-          <w:szCs w:val="36"/>
-          <w:lang w:val="en-US"/>
-        </w:rPr>
-      </w:pPr>
-      <w:r>
-        <w:rPr>
-          <w:sz w:val="36"/>
-          <w:szCs w:val="36"/>
+          <w:sz w:val="32"/>
+          <w:szCs w:val="32"/>
+          <w:lang w:val="en-US"/>
+        </w:rPr>
+      </w:pPr>
+      <w:r>
+        <w:rPr>
+          <w:sz w:val="32"/>
+          <w:szCs w:val="32"/>
           <w:lang w:val="en-US"/>
         </w:rPr>
         <w:t xml:space="preserve">Adding more </w:t>
       </w:r>
       <w:r>
         <w:rPr>
-          <w:sz w:val="36"/>
-          <w:szCs w:val="36"/>
+          <w:sz w:val="32"/>
+          <w:szCs w:val="32"/>
           <w:lang w:val="en-US"/>
         </w:rPr>
         <w:t>verified</w:t>
       </w:r>
       <w:r>
         <w:rPr>
-          <w:sz w:val="36"/>
-          <w:szCs w:val="36"/>
+          <w:sz w:val="32"/>
+          <w:szCs w:val="32"/>
           <w:lang w:val="en-US"/>
         </w:rPr>
         <w:t xml:space="preserve"> code</w:t>
       </w:r>
       <w:r>
         <w:rPr>
-          <w:sz w:val="36"/>
-          <w:szCs w:val="36"/>
+          <w:sz w:val="32"/>
+          <w:szCs w:val="32"/>
           <w:lang w:val="en-US"/>
         </w:rPr>
         <w:t>s</w:t>
       </w:r>
       <w:r>
         <w:rPr>
-          <w:sz w:val="36"/>
-          <w:szCs w:val="36"/>
+          <w:sz w:val="32"/>
+          <w:szCs w:val="32"/>
           <w:lang w:val="en-US"/>
         </w:rPr>
         <w:t xml:space="preserve"> to publisher and countries</w:t>
@@ -6645,18 +6746,18 @@
           <w:numId w:val="1"/>
         </w:numPr>
         <w:rPr>
-          <w:sz w:val="36"/>
-          <w:szCs w:val="36"/>
-          <w:lang w:val="en-US"/>
-        </w:rPr>
-      </w:pPr>
-      <w:r>
-        <w:rPr>
-          <w:sz w:val="36"/>
-          <w:szCs w:val="36"/>
-          <w:lang w:val="en-US"/>
-        </w:rPr>
-        <w:t>Choose library item to see its Fields</w:t>
+          <w:sz w:val="32"/>
+          <w:szCs w:val="32"/>
+          <w:lang w:val="en-US"/>
+        </w:rPr>
+      </w:pPr>
+      <w:r>
+        <w:rPr>
+          <w:sz w:val="32"/>
+          <w:szCs w:val="32"/>
+          <w:lang w:val="en-US"/>
+        </w:rPr>
+        <w:t>Search by name of users or library items</w:t>
       </w:r>
     </w:p>
     <w:p>
@@ -6667,18 +6768,82 @@
           <w:numId w:val="1"/>
         </w:numPr>
         <w:rPr>
-          <w:sz w:val="36"/>
-          <w:szCs w:val="36"/>
-          <w:lang w:val="en-US"/>
-        </w:rPr>
-      </w:pPr>
-      <w:r>
-        <w:rPr>
-          <w:sz w:val="36"/>
-          <w:szCs w:val="36"/>
-          <w:lang w:val="en-US"/>
-        </w:rPr>
-        <w:t>Borrow / Buy /Return specific item</w:t>
+          <w:sz w:val="32"/>
+          <w:szCs w:val="32"/>
+          <w:lang w:val="en-US"/>
+        </w:rPr>
+      </w:pPr>
+      <w:r>
+        <w:rPr>
+          <w:sz w:val="32"/>
+          <w:szCs w:val="32"/>
+          <w:lang w:val="en-US"/>
+        </w:rPr>
+        <w:t>Add more profiles</w:t>
+      </w:r>
+      <w:r>
+        <w:rPr>
+          <w:sz w:val="32"/>
+          <w:szCs w:val="32"/>
+          <w:lang w:val="en-US"/>
+        </w:rPr>
+        <w:t xml:space="preserve"> of user</w:t>
+      </w:r>
+      <w:r>
+        <w:rPr>
+          <w:sz w:val="32"/>
+          <w:szCs w:val="32"/>
+          <w:lang w:val="en-US"/>
+        </w:rPr>
+        <w:t xml:space="preserve"> </w:t>
+      </w:r>
+      <w:r>
+        <w:rPr>
+          <w:sz w:val="32"/>
+          <w:szCs w:val="32"/>
+          <w:lang w:val="en-US"/>
+        </w:rPr>
+        <w:t>deriving</w:t>
+      </w:r>
+      <w:r>
+        <w:rPr>
+          <w:sz w:val="32"/>
+          <w:szCs w:val="32"/>
+          <w:lang w:val="en-US"/>
+        </w:rPr>
+        <w:t xml:space="preserve"> from</w:t>
+      </w:r>
+      <w:r>
+        <w:rPr>
+          <w:sz w:val="32"/>
+          <w:szCs w:val="32"/>
+          <w:lang w:val="en-US"/>
+        </w:rPr>
+        <w:t xml:space="preserve"> </w:t>
+      </w:r>
+      <w:r>
+        <w:rPr>
+          <w:sz w:val="32"/>
+          <w:szCs w:val="32"/>
+          <w:lang w:val="en-US"/>
+        </w:rPr>
+        <w:t>costumer’s</w:t>
+      </w:r>
+      <w:r>
+        <w:rPr>
+          <w:sz w:val="32"/>
+          <w:szCs w:val="32"/>
+          <w:lang w:val="en-US"/>
+        </w:rPr>
+        <w:t xml:space="preserve"> </w:t>
+      </w:r>
+      <w:r>
+        <w:rPr>
+          <w:sz w:val="32"/>
+          <w:szCs w:val="32"/>
+          <w:lang w:val="en-US"/>
+        </w:rPr>
+        <w:t>functionality</w:t>
       </w:r>
     </w:p>
     <w:p>
@@ -6689,82 +6854,187 @@
           <w:numId w:val="1"/>
         </w:numPr>
         <w:rPr>
+          <w:sz w:val="32"/>
+          <w:szCs w:val="32"/>
+          <w:lang w:val="en-US"/>
+        </w:rPr>
+      </w:pPr>
+      <w:r>
+        <w:rPr>
+          <w:sz w:val="32"/>
+          <w:szCs w:val="32"/>
+          <w:lang w:val="en-US"/>
+        </w:rPr>
+        <w:t>A</w:t>
+      </w:r>
+      <w:r>
+        <w:rPr>
+          <w:sz w:val="32"/>
+          <w:szCs w:val="32"/>
+          <w:lang w:val="en-US"/>
+        </w:rPr>
+        <w:t>dd a</w:t>
+      </w:r>
+      <w:r>
+        <w:rPr>
+          <w:sz w:val="32"/>
+          <w:szCs w:val="32"/>
+          <w:lang w:val="en-US"/>
+        </w:rPr>
+        <w:t xml:space="preserve"> data </w:t>
+      </w:r>
+      <w:r>
+        <w:rPr>
+          <w:sz w:val="32"/>
+          <w:szCs w:val="32"/>
+          <w:lang w:val="en-US"/>
+        </w:rPr>
+        <w:t xml:space="preserve">track </w:t>
+      </w:r>
+      <w:r>
+        <w:rPr>
+          <w:sz w:val="32"/>
+          <w:szCs w:val="32"/>
+          <w:lang w:val="en-US"/>
+        </w:rPr>
+        <w:t xml:space="preserve">of </w:t>
+      </w:r>
+      <w:r>
+        <w:rPr>
+          <w:sz w:val="32"/>
+          <w:szCs w:val="32"/>
+          <w:lang w:val="en-US"/>
+        </w:rPr>
+        <w:t>all</w:t>
+      </w:r>
+      <w:r>
+        <w:rPr>
+          <w:sz w:val="32"/>
+          <w:szCs w:val="32"/>
+          <w:lang w:val="en-US"/>
+        </w:rPr>
+        <w:t xml:space="preserve"> transaction</w:t>
+      </w:r>
+      <w:r>
+        <w:rPr>
+          <w:sz w:val="32"/>
+          <w:szCs w:val="32"/>
+          <w:lang w:val="en-US"/>
+        </w:rPr>
+        <w:t xml:space="preserve"> which made.</w:t>
+      </w:r>
+    </w:p>
+    <w:p>
+      <w:pPr>
+        <w:rPr>
           <w:sz w:val="36"/>
           <w:szCs w:val="36"/>
           <w:lang w:val="en-US"/>
         </w:rPr>
       </w:pPr>
-      <w:r>
+    </w:p>
+    <w:p>
+      <w:pPr>
         <w:rPr>
           <w:sz w:val="36"/>
           <w:szCs w:val="36"/>
           <w:lang w:val="en-US"/>
         </w:rPr>
-        <w:t>Add more profiles</w:t>
-      </w:r>
-      <w:r>
+      </w:pPr>
+    </w:p>
+    <w:p>
+      <w:pPr>
         <w:rPr>
           <w:sz w:val="36"/>
           <w:szCs w:val="36"/>
           <w:lang w:val="en-US"/>
         </w:rPr>
-        <w:t xml:space="preserve"> of user</w:t>
-      </w:r>
-      <w:r>
+      </w:pPr>
+    </w:p>
+    <w:p>
+      <w:pPr>
         <w:rPr>
           <w:sz w:val="36"/>
           <w:szCs w:val="36"/>
           <w:lang w:val="en-US"/>
         </w:rPr>
-        <w:t xml:space="preserve"> </w:t>
-      </w:r>
-      <w:r>
+      </w:pPr>
+    </w:p>
+    <w:p>
+      <w:pPr>
         <w:rPr>
           <w:sz w:val="36"/>
           <w:szCs w:val="36"/>
           <w:lang w:val="en-US"/>
         </w:rPr>
-        <w:t>deriving</w:t>
-      </w:r>
-      <w:r>
+      </w:pPr>
+    </w:p>
+    <w:p>
+      <w:pPr>
         <w:rPr>
           <w:sz w:val="36"/>
           <w:szCs w:val="36"/>
           <w:lang w:val="en-US"/>
         </w:rPr>
-        <w:t xml:space="preserve"> from</w:t>
-      </w:r>
-      <w:r>
-        <w:rPr>
-          <w:sz w:val="36"/>
-          <w:szCs w:val="36"/>
-          <w:lang w:val="en-US"/>
-        </w:rPr>
-        <w:t xml:space="preserve"> </w:t>
-      </w:r>
-      <w:r>
-        <w:rPr>
-          <w:sz w:val="36"/>
-          <w:szCs w:val="36"/>
-          <w:lang w:val="en-US"/>
-        </w:rPr>
-        <w:t>costumer’s</w:t>
-      </w:r>
-      <w:r>
-        <w:rPr>
-          <w:sz w:val="36"/>
-          <w:szCs w:val="36"/>
-          <w:lang w:val="en-US"/>
-        </w:rPr>
-        <w:t xml:space="preserve"> </w:t>
-      </w:r>
-      <w:r>
-        <w:rPr>
-          <w:sz w:val="36"/>
-          <w:szCs w:val="36"/>
-          <w:lang w:val="en-US"/>
-        </w:rPr>
-        <w:t>functionality</w:t>
+      </w:pPr>
+    </w:p>
+    <w:p>
+      <w:pPr>
+        <w:jc w:val="center"/>
+        <w:rPr>
+          <w:b/>
+          <w:bCs/>
+          <w:sz w:val="52"/>
+          <w:szCs w:val="52"/>
+          <w:lang w:val="en-US"/>
+        </w:rPr>
+      </w:pPr>
+      <w:r>
+        <w:rPr>
+          <w:b/>
+          <w:bCs/>
+          <w:sz w:val="52"/>
+          <w:szCs w:val="52"/>
+          <w:lang w:val="en-US"/>
+        </w:rPr>
+        <w:lastRenderedPageBreak/>
+        <w:t>Summer</w:t>
+      </w:r>
+      <w:r>
+        <w:rPr>
+          <w:b/>
+          <w:bCs/>
+          <w:sz w:val="52"/>
+          <w:szCs w:val="52"/>
+          <w:lang w:val="en-US"/>
+        </w:rPr>
+        <w:t>y</w:t>
+      </w:r>
+    </w:p>
+    <w:p>
+      <w:pPr>
+        <w:jc w:val="both"/>
+        <w:rPr>
+          <w:sz w:val="32"/>
+          <w:szCs w:val="32"/>
+          <w:lang w:val="en-US"/>
+        </w:rPr>
+      </w:pPr>
+      <w:r>
+        <w:rPr>
+          <w:sz w:val="32"/>
+          <w:szCs w:val="32"/>
+          <w:lang w:val="en-US"/>
+        </w:rPr>
+        <w:t xml:space="preserve">I developed 4 projects </w:t>
+      </w:r>
+      <w:r>
+        <w:rPr>
+          <w:sz w:val="32"/>
+          <w:szCs w:val="32"/>
+          <w:lang w:val="en-US"/>
+        </w:rPr>
+        <w:t>for my application</w:t>
       </w:r>
     </w:p>
     <w:p>
@@ -6772,77 +7042,398 @@
         <w:pStyle w:val="ListParagraph"/>
         <w:numPr>
           <w:ilvl w:val="0"/>
-          <w:numId w:val="1"/>
+          <w:numId w:val="4"/>
         </w:numPr>
+        <w:rPr>
+          <w:sz w:val="32"/>
+          <w:szCs w:val="32"/>
+          <w:lang w:val="en-US"/>
+        </w:rPr>
+      </w:pPr>
+      <w:r>
+        <w:rPr>
+          <w:sz w:val="32"/>
+          <w:szCs w:val="32"/>
+          <w:lang w:val="en-US"/>
+        </w:rPr>
+        <w:t>Library model</w:t>
+      </w:r>
+      <w:r>
+        <w:rPr>
+          <w:sz w:val="32"/>
+          <w:szCs w:val="32"/>
+          <w:lang w:val="en-US"/>
+        </w:rPr>
+        <w:br/>
+        <w:t xml:space="preserve">class library for the objects </w:t>
+      </w:r>
+      <w:r>
+        <w:rPr>
+          <w:sz w:val="32"/>
+          <w:szCs w:val="32"/>
+          <w:lang w:val="en-US"/>
+        </w:rPr>
+        <w:t>needed in the library and their behavior</w:t>
+      </w:r>
+      <w:r>
+        <w:rPr>
+          <w:sz w:val="32"/>
+          <w:szCs w:val="32"/>
+          <w:lang w:val="en-US"/>
+        </w:rPr>
+        <w:t>.</w:t>
+      </w:r>
+      <w:r>
+        <w:rPr>
+          <w:sz w:val="32"/>
+          <w:szCs w:val="32"/>
+          <w:lang w:val="en-US"/>
+        </w:rPr>
+        <w:br/>
+      </w:r>
+      <w:r>
+        <w:rPr>
+          <w:sz w:val="32"/>
+          <w:szCs w:val="32"/>
+          <w:lang w:val="en-US"/>
+        </w:rPr>
+        <w:t>T</w:t>
+      </w:r>
+      <w:r>
+        <w:rPr>
+          <w:sz w:val="32"/>
+          <w:szCs w:val="32"/>
+          <w:lang w:val="en-US"/>
+        </w:rPr>
+        <w:t>h</w:t>
+      </w:r>
+      <w:r>
+        <w:rPr>
+          <w:sz w:val="32"/>
+          <w:szCs w:val="32"/>
+          <w:lang w:val="en-US"/>
+        </w:rPr>
+        <w:t>is</w:t>
+      </w:r>
+      <w:r>
+        <w:rPr>
+          <w:sz w:val="32"/>
+          <w:szCs w:val="32"/>
+          <w:lang w:val="en-US"/>
+        </w:rPr>
+        <w:t xml:space="preserve"> class </w:t>
+      </w:r>
+      <w:r>
+        <w:rPr>
+          <w:sz w:val="32"/>
+          <w:szCs w:val="32"/>
+          <w:lang w:val="en-US"/>
+        </w:rPr>
+        <w:t xml:space="preserve">library </w:t>
+      </w:r>
+      <w:r>
+        <w:rPr>
+          <w:sz w:val="32"/>
+          <w:szCs w:val="32"/>
+          <w:lang w:val="en-US"/>
+        </w:rPr>
+        <w:t xml:space="preserve">is dependent and does not work with any </w:t>
+      </w:r>
+      <w:r>
+        <w:rPr>
+          <w:sz w:val="32"/>
+          <w:szCs w:val="32"/>
+          <w:lang w:val="en-US"/>
+        </w:rPr>
+        <w:t>special references DLL’s.</w:t>
+      </w:r>
+    </w:p>
+    <w:p>
+      <w:pPr>
+        <w:pStyle w:val="ListParagraph"/>
+        <w:numPr>
+          <w:ilvl w:val="0"/>
+          <w:numId w:val="4"/>
+        </w:numPr>
+        <w:rPr>
+          <w:sz w:val="32"/>
+          <w:szCs w:val="32"/>
+          <w:lang w:val="en-US"/>
+        </w:rPr>
+      </w:pPr>
+      <w:r>
+        <w:rPr>
+          <w:sz w:val="32"/>
+          <w:szCs w:val="32"/>
+          <w:lang w:val="en-US"/>
+        </w:rPr>
+        <w:t>Logic</w:t>
+      </w:r>
+      <w:r>
+        <w:rPr>
+          <w:sz w:val="32"/>
+          <w:szCs w:val="32"/>
+          <w:lang w:val="en-US"/>
+        </w:rPr>
+        <w:t xml:space="preserve"> and mook Data</w:t>
+      </w:r>
+      <w:r>
+        <w:rPr>
+          <w:sz w:val="32"/>
+          <w:szCs w:val="32"/>
+          <w:lang w:val="en-US"/>
+        </w:rPr>
+        <w:br/>
+        <w:t xml:space="preserve">class library for mook data and its Repository interface and logic object for managing the </w:t>
+      </w:r>
+      <w:proofErr w:type="gramStart"/>
+      <w:r>
+        <w:rPr>
+          <w:sz w:val="32"/>
+          <w:szCs w:val="32"/>
+          <w:lang w:val="en-US"/>
+        </w:rPr>
+        <w:t xml:space="preserve">application </w:t>
+      </w:r>
+      <w:r>
+        <w:rPr>
+          <w:sz w:val="32"/>
+          <w:szCs w:val="32"/>
+          <w:lang w:val="en-US"/>
+        </w:rPr>
+        <w:t>.</w:t>
+      </w:r>
+      <w:proofErr w:type="gramEnd"/>
+      <w:r>
+        <w:rPr>
+          <w:sz w:val="32"/>
+          <w:szCs w:val="32"/>
+          <w:lang w:val="en-US"/>
+        </w:rPr>
+        <w:br/>
+      </w:r>
+      <w:r>
+        <w:rPr>
+          <w:sz w:val="32"/>
+          <w:szCs w:val="32"/>
+          <w:lang w:val="en-US"/>
+        </w:rPr>
+        <w:t>This class library</w:t>
+      </w:r>
+      <w:r>
+        <w:rPr>
+          <w:sz w:val="32"/>
+          <w:szCs w:val="32"/>
+          <w:lang w:val="en-US"/>
+        </w:rPr>
+        <w:t xml:space="preserve"> </w:t>
+      </w:r>
+      <w:r>
+        <w:rPr>
+          <w:sz w:val="32"/>
+          <w:szCs w:val="32"/>
+          <w:lang w:val="en-US"/>
+        </w:rPr>
+        <w:t>work with the library model.</w:t>
+      </w:r>
+    </w:p>
+    <w:p>
+      <w:pPr>
+        <w:pStyle w:val="ListParagraph"/>
+        <w:numPr>
+          <w:ilvl w:val="0"/>
+          <w:numId w:val="4"/>
+        </w:numPr>
+        <w:rPr>
+          <w:sz w:val="32"/>
+          <w:szCs w:val="32"/>
+          <w:lang w:val="en-US"/>
+        </w:rPr>
+      </w:pPr>
+      <w:r>
+        <w:rPr>
+          <w:sz w:val="32"/>
+          <w:szCs w:val="32"/>
+          <w:lang w:val="en-US"/>
+        </w:rPr>
+        <w:t>Library app</w:t>
+      </w:r>
+      <w:r>
+        <w:rPr>
+          <w:sz w:val="32"/>
+          <w:szCs w:val="32"/>
+          <w:lang w:val="en-US"/>
+        </w:rPr>
+        <w:br/>
+        <w:t xml:space="preserve">The UWP project </w:t>
+      </w:r>
+      <w:r>
+        <w:rPr>
+          <w:sz w:val="32"/>
+          <w:szCs w:val="32"/>
+          <w:lang w:val="en-US"/>
+        </w:rPr>
+        <w:t>having variety of UWP pages the user can navigate through</w:t>
+      </w:r>
+      <w:r>
+        <w:rPr>
+          <w:sz w:val="32"/>
+          <w:szCs w:val="32"/>
+          <w:lang w:val="en-US"/>
+        </w:rPr>
+        <w:br/>
+        <w:t xml:space="preserve">This project </w:t>
+      </w:r>
+      <w:r>
+        <w:rPr>
+          <w:sz w:val="32"/>
+          <w:szCs w:val="32"/>
+          <w:lang w:val="en-US"/>
+        </w:rPr>
+        <w:t>familiar with both Model and Logic</w:t>
+      </w:r>
+      <w:r>
+        <w:rPr>
+          <w:sz w:val="32"/>
+          <w:szCs w:val="32"/>
+          <w:lang w:val="en-US"/>
+        </w:rPr>
+        <w:t>.</w:t>
+      </w:r>
+    </w:p>
+    <w:p>
+      <w:pPr>
+        <w:pStyle w:val="ListParagraph"/>
+        <w:numPr>
+          <w:ilvl w:val="0"/>
+          <w:numId w:val="4"/>
+        </w:numPr>
+        <w:rPr>
+          <w:sz w:val="32"/>
+          <w:szCs w:val="32"/>
+          <w:lang w:val="en-US"/>
+        </w:rPr>
+      </w:pPr>
+      <w:r>
+        <w:rPr>
+          <w:sz w:val="32"/>
+          <w:szCs w:val="32"/>
+          <w:lang w:val="en-US"/>
+        </w:rPr>
+        <w:t>Library app Tests</w:t>
+      </w:r>
+      <w:r>
+        <w:rPr>
+          <w:sz w:val="32"/>
+          <w:szCs w:val="32"/>
+          <w:lang w:val="en-US"/>
+        </w:rPr>
+        <w:br/>
+        <w:t xml:space="preserve">I made test methods to the class libraries projects and due to </w:t>
+      </w:r>
+      <w:r>
+        <w:rPr>
+          <w:sz w:val="32"/>
+          <w:szCs w:val="32"/>
+          <w:lang w:val="en-US"/>
+        </w:rPr>
+        <w:t>confusion, I made some methods as integration test (Testing how the Logic class and the Irepository integrate with the mook data class)</w:t>
+      </w:r>
+    </w:p>
+    <w:p>
+      <w:pPr>
+        <w:pStyle w:val="ListParagraph"/>
         <w:rPr>
           <w:sz w:val="36"/>
           <w:szCs w:val="36"/>
           <w:lang w:val="en-US"/>
         </w:rPr>
       </w:pPr>
-      <w:r>
-        <w:rPr>
+    </w:p>
+    <w:p>
+      <w:pPr>
+        <w:pStyle w:val="ListParagraph"/>
+        <w:rPr>
+          <w:b/>
+          <w:bCs/>
           <w:sz w:val="36"/>
           <w:szCs w:val="36"/>
           <w:lang w:val="en-US"/>
         </w:rPr>
-        <w:t>A</w:t>
-      </w:r>
-      <w:r>
-        <w:rPr>
+      </w:pPr>
+      <w:r>
+        <w:rPr>
+          <w:b/>
+          <w:bCs/>
           <w:sz w:val="36"/>
           <w:szCs w:val="36"/>
           <w:lang w:val="en-US"/>
         </w:rPr>
-        <w:t>dd a</w:t>
-      </w:r>
-      <w:r>
-        <w:rPr>
+        <w:t xml:space="preserve">Key </w:t>
+      </w:r>
+      <w:r>
+        <w:rPr>
+          <w:b/>
+          <w:bCs/>
           <w:sz w:val="36"/>
           <w:szCs w:val="36"/>
           <w:lang w:val="en-US"/>
         </w:rPr>
-        <w:t xml:space="preserve"> data </w:t>
-      </w:r>
-      <w:r>
-        <w:rPr>
-          <w:sz w:val="36"/>
-          <w:szCs w:val="36"/>
-          <w:lang w:val="en-US"/>
-        </w:rPr>
-        <w:t xml:space="preserve">track </w:t>
-      </w:r>
-      <w:r>
-        <w:rPr>
-          <w:sz w:val="36"/>
-          <w:szCs w:val="36"/>
-          <w:lang w:val="en-US"/>
-        </w:rPr>
-        <w:t xml:space="preserve">of </w:t>
-      </w:r>
-      <w:r>
-        <w:rPr>
-          <w:sz w:val="36"/>
-          <w:szCs w:val="36"/>
-          <w:lang w:val="en-US"/>
-        </w:rPr>
-        <w:t>all</w:t>
-      </w:r>
-      <w:r>
-        <w:rPr>
-          <w:sz w:val="36"/>
-          <w:szCs w:val="36"/>
-          <w:lang w:val="en-US"/>
-        </w:rPr>
-        <w:t xml:space="preserve"> transaction</w:t>
-      </w:r>
-      <w:r>
-        <w:rPr>
-          <w:sz w:val="36"/>
-          <w:szCs w:val="36"/>
-          <w:lang w:val="en-US"/>
-        </w:rPr>
-        <w:t xml:space="preserve"> which been made.</w:t>
+        <w:t>fixes from the zoom talk:</w:t>
+      </w:r>
+    </w:p>
+    <w:p>
+      <w:pPr>
+        <w:pStyle w:val="ListParagraph"/>
+        <w:rPr>
+          <w:sz w:val="32"/>
+          <w:szCs w:val="32"/>
+          <w:lang w:val="en-US"/>
+        </w:rPr>
+      </w:pPr>
+    </w:p>
+    <w:p>
+      <w:pPr>
+        <w:pStyle w:val="ListParagraph"/>
+        <w:rPr>
+          <w:sz w:val="32"/>
+          <w:szCs w:val="32"/>
+          <w:lang w:val="en-US"/>
+        </w:rPr>
+      </w:pPr>
+      <w:r>
+        <w:rPr>
+          <w:sz w:val="32"/>
+          <w:szCs w:val="32"/>
+          <w:lang w:val="en-US"/>
+        </w:rPr>
+        <w:t>I may split the</w:t>
+      </w:r>
+      <w:r>
+        <w:rPr>
+          <w:sz w:val="32"/>
+          <w:szCs w:val="32"/>
+          <w:lang w:val="en-US"/>
+        </w:rPr>
+        <w:t xml:space="preserve"> library repository class into 2 classes for </w:t>
+      </w:r>
+      <w:proofErr w:type="gramStart"/>
+      <w:r>
+        <w:rPr>
+          <w:sz w:val="32"/>
+          <w:szCs w:val="32"/>
+          <w:lang w:val="en-US"/>
+        </w:rPr>
+        <w:t>Persons</w:t>
+      </w:r>
+      <w:proofErr w:type="gramEnd"/>
+      <w:r>
+        <w:rPr>
+          <w:sz w:val="32"/>
+          <w:szCs w:val="32"/>
+          <w:lang w:val="en-US"/>
+        </w:rPr>
+        <w:t xml:space="preserve"> repository and Library items repository</w:t>
       </w:r>
     </w:p>
     <w:sectPr>
@@ -7305,16 +7896,16 @@
 <file path=word/numbering.xml><?xml version="1.0" encoding="utf-8"?>
 <w:numbering xmlns:wpc="http://schemas.microsoft.com/office/word/2010/wordprocessingCanvas" xmlns:cx="http://schemas.microsoft.com/office/drawing/2014/chartex" xmlns:cx1="http://schemas.microsoft.com/office/drawing/2015/9/8/chartex" xmlns:cx2="http://schemas.microsoft.com/office/drawing/2015/10/21/chartex" xmlns:cx3="http://schemas.microsoft.com/office/drawing/2016/5/9/chartex" xmlns:cx4="http://schemas.microsoft.com/office/drawing/2016/5/10/chartex" xmlns:cx5="http://schemas.microsoft.com/office/drawing/2016/5/11/chartex" xmlns:cx6="http://schemas.microsoft.com/office/drawing/2016/5/12/chartex" xmlns:cx7="http://schemas.microsoft.com/office/drawing/2016/5/13/chartex" xmlns:cx8="http://schemas.microsoft.com/office/drawing/2016/5/14/chartex" xmlns:mc="http://schemas.openxmlformats.org/markup-compatibility/2006" xmlns:aink="http://schemas.microsoft.com/office/drawing/2016/ink" xmlns:am3d="http://schemas.microsoft.com/office/drawing/2017/model3d" xmlns:o="urn:schemas-microsoft-com:office:office" xmlns:oel="http://schemas.microsoft.com/office/2019/extlst" xmlns:r="http://schemas.openxmlformats.org/officeDocument/2006/relationships" xmlns:m="http://schemas.openxmlformats.org/officeDocument/2006/math" xmlns:v="urn:schemas-microsoft-com:vml" xmlns:wp14="http://schemas.microsoft.com/office/word/2010/wordprocessingDrawing" xmlns:wp="http://schemas.openxmlformats.org/drawingml/2006/wordprocessingDrawing" xmlns:w10="urn:schemas-microsoft-com:office:word" xmlns:w="http://schemas.openxmlformats.org/wordprocessingml/2006/main" xmlns:w14="http://schemas.microsoft.com/office/word/2010/wordml" xmlns:w15="http://schemas.microsoft.com/office/word/2012/wordml" xmlns:w16cex="http://schemas.microsoft.com/office/word/2018/wordml/cex" xmlns:w16cid="http://schemas.microsoft.com/office/word/2016/wordml/cid" xmlns:w16="http://schemas.microsoft.com/office/word/2018/wordml" xmlns:w16sdtdh="http://schemas.microsoft.com/office/word/2020/wordml/sdtdatahash" xmlns:w16se="http://schemas.microsoft.com/office/word/2015/wordml/symex" xmlns:wpg="http://schemas.microsoft.com/office/word/2010/wordprocessingGroup" xmlns:wpi="http://schemas.microsoft.com/office/word/2010/wordprocessingInk" xmlns:wne="http://schemas.microsoft.com/office/word/2006/wordml" xmlns:wps="http://schemas.microsoft.com/office/word/2010/wordprocessingShape" mc:Ignorable="w14 w15 w16se w16cid w16 w16cex w16sdtdh wp14">
   <w:abstractNum w:abstractNumId="0" w15:restartNumberingAfterBreak="0">
-    <w:nsid w:val="77BE1480"/>
+    <w:nsid w:val="04CF2109"/>
     <w:multiLevelType w:val="hybridMultilevel"/>
-    <w:tmpl w:val="3A0EB1E4"/>
+    <w:tmpl w:val="3BFCA5A8"/>
     <w:lvl w:ilvl="0" w:tplc="20000001">
       <w:start w:val="1"/>
       <w:numFmt w:val="bullet"/>
       <w:lvlText w:val=""/>
       <w:lvlJc w:val="left"/>
       <w:pPr>
-        <w:ind w:left="786" w:hanging="360"/>
+        <w:ind w:left="720" w:hanging="360"/>
       </w:pPr>
       <w:rPr>
         <w:rFonts w:ascii="Symbol" w:hAnsi="Symbol" w:hint="default"/>
@@ -7326,7 +7917,7 @@
       <w:lvlText w:val="o"/>
       <w:lvlJc w:val="left"/>
       <w:pPr>
-        <w:ind w:left="1506" w:hanging="360"/>
+        <w:ind w:left="1440" w:hanging="360"/>
       </w:pPr>
       <w:rPr>
         <w:rFonts w:ascii="Courier New" w:hAnsi="Courier New" w:cs="Courier New" w:hint="default"/>
@@ -7338,7 +7929,7 @@
       <w:lvlText w:val=""/>
       <w:lvlJc w:val="left"/>
       <w:pPr>
-        <w:ind w:left="2226" w:hanging="360"/>
+        <w:ind w:left="2160" w:hanging="360"/>
       </w:pPr>
       <w:rPr>
         <w:rFonts w:ascii="Wingdings" w:hAnsi="Wingdings" w:hint="default"/>
@@ -7350,7 +7941,7 @@
       <w:lvlText w:val=""/>
       <w:lvlJc w:val="left"/>
       <w:pPr>
-        <w:ind w:left="2946" w:hanging="360"/>
+        <w:ind w:left="2880" w:hanging="360"/>
       </w:pPr>
       <w:rPr>
         <w:rFonts w:ascii="Symbol" w:hAnsi="Symbol" w:hint="default"/>
@@ -7362,7 +7953,7 @@
       <w:lvlText w:val="o"/>
       <w:lvlJc w:val="left"/>
       <w:pPr>
-        <w:ind w:left="3666" w:hanging="360"/>
+        <w:ind w:left="3600" w:hanging="360"/>
       </w:pPr>
       <w:rPr>
         <w:rFonts w:ascii="Courier New" w:hAnsi="Courier New" w:cs="Courier New" w:hint="default"/>
@@ -7374,7 +7965,7 @@
       <w:lvlText w:val=""/>
       <w:lvlJc w:val="left"/>
       <w:pPr>
-        <w:ind w:left="4386" w:hanging="360"/>
+        <w:ind w:left="4320" w:hanging="360"/>
       </w:pPr>
       <w:rPr>
         <w:rFonts w:ascii="Wingdings" w:hAnsi="Wingdings" w:hint="default"/>
@@ -7386,7 +7977,7 @@
       <w:lvlText w:val=""/>
       <w:lvlJc w:val="left"/>
       <w:pPr>
-        <w:ind w:left="5106" w:hanging="360"/>
+        <w:ind w:left="5040" w:hanging="360"/>
       </w:pPr>
       <w:rPr>
         <w:rFonts w:ascii="Symbol" w:hAnsi="Symbol" w:hint="default"/>
@@ -7398,7 +7989,7 @@
       <w:lvlText w:val="o"/>
       <w:lvlJc w:val="left"/>
       <w:pPr>
-        <w:ind w:left="5826" w:hanging="360"/>
+        <w:ind w:left="5760" w:hanging="360"/>
       </w:pPr>
       <w:rPr>
         <w:rFonts w:ascii="Courier New" w:hAnsi="Courier New" w:cs="Courier New" w:hint="default"/>
@@ -7410,7 +8001,7 @@
       <w:lvlText w:val=""/>
       <w:lvlJc w:val="left"/>
       <w:pPr>
-        <w:ind w:left="6546" w:hanging="360"/>
+        <w:ind w:left="6480" w:hanging="360"/>
       </w:pPr>
       <w:rPr>
         <w:rFonts w:ascii="Wingdings" w:hAnsi="Wingdings" w:hint="default"/>
@@ -7418,9 +8009,9 @@
     </w:lvl>
   </w:abstractNum>
   <w:abstractNum w:abstractNumId="1" w15:restartNumberingAfterBreak="0">
-    <w:nsid w:val="78A94769"/>
+    <w:nsid w:val="77BE1480"/>
     <w:multiLevelType w:val="hybridMultilevel"/>
-    <w:tmpl w:val="B798C488"/>
+    <w:tmpl w:val="3A0EB1E4"/>
     <w:lvl w:ilvl="0" w:tplc="20000001">
       <w:start w:val="1"/>
       <w:numFmt w:val="bullet"/>
@@ -7531,16 +8122,16 @@
     </w:lvl>
   </w:abstractNum>
   <w:abstractNum w:abstractNumId="2" w15:restartNumberingAfterBreak="0">
-    <w:nsid w:val="7CE10786"/>
+    <w:nsid w:val="78A94769"/>
     <w:multiLevelType w:val="hybridMultilevel"/>
-    <w:tmpl w:val="A8F413DA"/>
+    <w:tmpl w:val="B798C488"/>
     <w:lvl w:ilvl="0" w:tplc="20000001">
       <w:start w:val="1"/>
       <w:numFmt w:val="bullet"/>
       <w:lvlText w:val=""/>
       <w:lvlJc w:val="left"/>
       <w:pPr>
-        <w:ind w:left="720" w:hanging="360"/>
+        <w:ind w:left="786" w:hanging="360"/>
       </w:pPr>
       <w:rPr>
         <w:rFonts w:ascii="Symbol" w:hAnsi="Symbol" w:hint="default"/>
@@ -7552,7 +8143,7 @@
       <w:lvlText w:val="o"/>
       <w:lvlJc w:val="left"/>
       <w:pPr>
-        <w:ind w:left="1440" w:hanging="360"/>
+        <w:ind w:left="1506" w:hanging="360"/>
       </w:pPr>
       <w:rPr>
         <w:rFonts w:ascii="Courier New" w:hAnsi="Courier New" w:cs="Courier New" w:hint="default"/>
@@ -7564,7 +8155,7 @@
       <w:lvlText w:val=""/>
       <w:lvlJc w:val="left"/>
       <w:pPr>
-        <w:ind w:left="2160" w:hanging="360"/>
+        <w:ind w:left="2226" w:hanging="360"/>
       </w:pPr>
       <w:rPr>
         <w:rFonts w:ascii="Wingdings" w:hAnsi="Wingdings" w:hint="default"/>
@@ -7576,7 +8167,7 @@
       <w:lvlText w:val=""/>
       <w:lvlJc w:val="left"/>
       <w:pPr>
-        <w:ind w:left="2880" w:hanging="360"/>
+        <w:ind w:left="2946" w:hanging="360"/>
       </w:pPr>
       <w:rPr>
         <w:rFonts w:ascii="Symbol" w:hAnsi="Symbol" w:hint="default"/>
@@ -7588,7 +8179,7 @@
       <w:lvlText w:val="o"/>
       <w:lvlJc w:val="left"/>
       <w:pPr>
-        <w:ind w:left="3600" w:hanging="360"/>
+        <w:ind w:left="3666" w:hanging="360"/>
       </w:pPr>
       <w:rPr>
         <w:rFonts w:ascii="Courier New" w:hAnsi="Courier New" w:cs="Courier New" w:hint="default"/>
@@ -7600,7 +8191,7 @@
       <w:lvlText w:val=""/>
       <w:lvlJc w:val="left"/>
       <w:pPr>
-        <w:ind w:left="4320" w:hanging="360"/>
+        <w:ind w:left="4386" w:hanging="360"/>
       </w:pPr>
       <w:rPr>
         <w:rFonts w:ascii="Wingdings" w:hAnsi="Wingdings" w:hint="default"/>
@@ -7612,7 +8203,7 @@
       <w:lvlText w:val=""/>
       <w:lvlJc w:val="left"/>
       <w:pPr>
-        <w:ind w:left="5040" w:hanging="360"/>
+        <w:ind w:left="5106" w:hanging="360"/>
       </w:pPr>
       <w:rPr>
         <w:rFonts w:ascii="Symbol" w:hAnsi="Symbol" w:hint="default"/>
@@ -7624,7 +8215,7 @@
       <w:lvlText w:val="o"/>
       <w:lvlJc w:val="left"/>
       <w:pPr>
-        <w:ind w:left="5760" w:hanging="360"/>
+        <w:ind w:left="5826" w:hanging="360"/>
       </w:pPr>
       <w:rPr>
         <w:rFonts w:ascii="Courier New" w:hAnsi="Courier New" w:cs="Courier New" w:hint="default"/>
@@ -7636,6 +8227,119 @@
       <w:lvlText w:val=""/>
       <w:lvlJc w:val="left"/>
       <w:pPr>
+        <w:ind w:left="6546" w:hanging="360"/>
+      </w:pPr>
+      <w:rPr>
+        <w:rFonts w:ascii="Wingdings" w:hAnsi="Wingdings" w:hint="default"/>
+      </w:rPr>
+    </w:lvl>
+  </w:abstractNum>
+  <w:abstractNum w:abstractNumId="3" w15:restartNumberingAfterBreak="0">
+    <w:nsid w:val="7CE10786"/>
+    <w:multiLevelType w:val="hybridMultilevel"/>
+    <w:tmpl w:val="A8F413DA"/>
+    <w:lvl w:ilvl="0" w:tplc="20000001">
+      <w:start w:val="1"/>
+      <w:numFmt w:val="bullet"/>
+      <w:lvlText w:val=""/>
+      <w:lvlJc w:val="left"/>
+      <w:pPr>
+        <w:ind w:left="720" w:hanging="360"/>
+      </w:pPr>
+      <w:rPr>
+        <w:rFonts w:ascii="Symbol" w:hAnsi="Symbol" w:hint="default"/>
+      </w:rPr>
+    </w:lvl>
+    <w:lvl w:ilvl="1" w:tplc="20000003" w:tentative="1">
+      <w:start w:val="1"/>
+      <w:numFmt w:val="bullet"/>
+      <w:lvlText w:val="o"/>
+      <w:lvlJc w:val="left"/>
+      <w:pPr>
+        <w:ind w:left="1440" w:hanging="360"/>
+      </w:pPr>
+      <w:rPr>
+        <w:rFonts w:ascii="Courier New" w:hAnsi="Courier New" w:cs="Courier New" w:hint="default"/>
+      </w:rPr>
+    </w:lvl>
+    <w:lvl w:ilvl="2" w:tplc="20000005" w:tentative="1">
+      <w:start w:val="1"/>
+      <w:numFmt w:val="bullet"/>
+      <w:lvlText w:val=""/>
+      <w:lvlJc w:val="left"/>
+      <w:pPr>
+        <w:ind w:left="2160" w:hanging="360"/>
+      </w:pPr>
+      <w:rPr>
+        <w:rFonts w:ascii="Wingdings" w:hAnsi="Wingdings" w:hint="default"/>
+      </w:rPr>
+    </w:lvl>
+    <w:lvl w:ilvl="3" w:tplc="20000001" w:tentative="1">
+      <w:start w:val="1"/>
+      <w:numFmt w:val="bullet"/>
+      <w:lvlText w:val=""/>
+      <w:lvlJc w:val="left"/>
+      <w:pPr>
+        <w:ind w:left="2880" w:hanging="360"/>
+      </w:pPr>
+      <w:rPr>
+        <w:rFonts w:ascii="Symbol" w:hAnsi="Symbol" w:hint="default"/>
+      </w:rPr>
+    </w:lvl>
+    <w:lvl w:ilvl="4" w:tplc="20000003" w:tentative="1">
+      <w:start w:val="1"/>
+      <w:numFmt w:val="bullet"/>
+      <w:lvlText w:val="o"/>
+      <w:lvlJc w:val="left"/>
+      <w:pPr>
+        <w:ind w:left="3600" w:hanging="360"/>
+      </w:pPr>
+      <w:rPr>
+        <w:rFonts w:ascii="Courier New" w:hAnsi="Courier New" w:cs="Courier New" w:hint="default"/>
+      </w:rPr>
+    </w:lvl>
+    <w:lvl w:ilvl="5" w:tplc="20000005" w:tentative="1">
+      <w:start w:val="1"/>
+      <w:numFmt w:val="bullet"/>
+      <w:lvlText w:val=""/>
+      <w:lvlJc w:val="left"/>
+      <w:pPr>
+        <w:ind w:left="4320" w:hanging="360"/>
+      </w:pPr>
+      <w:rPr>
+        <w:rFonts w:ascii="Wingdings" w:hAnsi="Wingdings" w:hint="default"/>
+      </w:rPr>
+    </w:lvl>
+    <w:lvl w:ilvl="6" w:tplc="20000001" w:tentative="1">
+      <w:start w:val="1"/>
+      <w:numFmt w:val="bullet"/>
+      <w:lvlText w:val=""/>
+      <w:lvlJc w:val="left"/>
+      <w:pPr>
+        <w:ind w:left="5040" w:hanging="360"/>
+      </w:pPr>
+      <w:rPr>
+        <w:rFonts w:ascii="Symbol" w:hAnsi="Symbol" w:hint="default"/>
+      </w:rPr>
+    </w:lvl>
+    <w:lvl w:ilvl="7" w:tplc="20000003" w:tentative="1">
+      <w:start w:val="1"/>
+      <w:numFmt w:val="bullet"/>
+      <w:lvlText w:val="o"/>
+      <w:lvlJc w:val="left"/>
+      <w:pPr>
+        <w:ind w:left="5760" w:hanging="360"/>
+      </w:pPr>
+      <w:rPr>
+        <w:rFonts w:ascii="Courier New" w:hAnsi="Courier New" w:cs="Courier New" w:hint="default"/>
+      </w:rPr>
+    </w:lvl>
+    <w:lvl w:ilvl="8" w:tplc="20000005" w:tentative="1">
+      <w:start w:val="1"/>
+      <w:numFmt w:val="bullet"/>
+      <w:lvlText w:val=""/>
+      <w:lvlJc w:val="left"/>
+      <w:pPr>
         <w:ind w:left="6480" w:hanging="360"/>
       </w:pPr>
       <w:rPr>
@@ -7644,12 +8348,15 @@
     </w:lvl>
   </w:abstractNum>
   <w:num w:numId="1" w16cid:durableId="1850632588">
+    <w:abstractNumId w:val="3"/>
+  </w:num>
+  <w:num w:numId="2" w16cid:durableId="1300722168">
     <w:abstractNumId w:val="2"/>
   </w:num>
-  <w:num w:numId="2" w16cid:durableId="1300722168">
+  <w:num w:numId="3" w16cid:durableId="1094325982">
     <w:abstractNumId w:val="1"/>
   </w:num>
-  <w:num w:numId="3" w16cid:durableId="1094325982">
+  <w:num w:numId="4" w16cid:durableId="1315374443">
     <w:abstractNumId w:val="0"/>
   </w:num>
 </w:numbering>

--- a/Project Details.docx
+++ b/Project Details.docx
@@ -209,7 +209,6 @@
                                           <w:szCs w:val="96"/>
                                         </w:rPr>
                                       </w:pPr>
-                                      <w:proofErr w:type="spellStart"/>
                                       <w:r>
                                         <w:rPr>
                                           <w:rFonts w:hint="cs"/>
@@ -217,29 +216,8 @@
                                           <w:sz w:val="96"/>
                                           <w:szCs w:val="96"/>
                                         </w:rPr>
-                                        <w:t>Itay</w:t>
+                                        <w:t>Itay Getahun</w:t>
                                       </w:r>
-                                      <w:proofErr w:type="spellEnd"/>
-                                      <w:r>
-                                        <w:rPr>
-                                          <w:rFonts w:hint="cs"/>
-                                          <w:color w:val="FFFFFF" w:themeColor="background1"/>
-                                          <w:sz w:val="96"/>
-                                          <w:szCs w:val="96"/>
-                                        </w:rPr>
-                                        <w:t xml:space="preserve"> </w:t>
-                                      </w:r>
-                                      <w:proofErr w:type="spellStart"/>
-                                      <w:r>
-                                        <w:rPr>
-                                          <w:rFonts w:hint="cs"/>
-                                          <w:color w:val="FFFFFF" w:themeColor="background1"/>
-                                          <w:sz w:val="96"/>
-                                          <w:szCs w:val="96"/>
-                                        </w:rPr>
-                                        <w:t>Getahun</w:t>
-                                      </w:r>
-                                      <w:proofErr w:type="spellEnd"/>
                                     </w:p>
                                   </w:sdtContent>
                                 </w:sdt>
@@ -442,7 +420,6 @@
                                     <w:szCs w:val="96"/>
                                   </w:rPr>
                                 </w:pPr>
-                                <w:proofErr w:type="spellStart"/>
                                 <w:r>
                                   <w:rPr>
                                     <w:rFonts w:hint="cs"/>
@@ -450,29 +427,8 @@
                                     <w:sz w:val="96"/>
                                     <w:szCs w:val="96"/>
                                   </w:rPr>
-                                  <w:t>Itay</w:t>
+                                  <w:t>Itay Getahun</w:t>
                                 </w:r>
-                                <w:proofErr w:type="spellEnd"/>
-                                <w:r>
-                                  <w:rPr>
-                                    <w:rFonts w:hint="cs"/>
-                                    <w:color w:val="FFFFFF" w:themeColor="background1"/>
-                                    <w:sz w:val="96"/>
-                                    <w:szCs w:val="96"/>
-                                  </w:rPr>
-                                  <w:t xml:space="preserve"> </w:t>
-                                </w:r>
-                                <w:proofErr w:type="spellStart"/>
-                                <w:r>
-                                  <w:rPr>
-                                    <w:rFonts w:hint="cs"/>
-                                    <w:color w:val="FFFFFF" w:themeColor="background1"/>
-                                    <w:sz w:val="96"/>
-                                    <w:szCs w:val="96"/>
-                                  </w:rPr>
-                                  <w:t>Getahun</w:t>
-                                </w:r>
-                                <w:proofErr w:type="spellEnd"/>
                               </w:p>
                             </w:sdtContent>
                           </w:sdt>
@@ -588,6 +544,348 @@
           </w:pPr>
         </w:p>
         <w:p>
+          <w:r>
+            <w:rPr>
+              <w:noProof/>
+            </w:rPr>
+            <mc:AlternateContent>
+              <mc:Choice Requires="wps">
+                <w:drawing>
+                  <wp:anchor distT="45720" distB="45720" distL="114300" distR="114300" simplePos="0" relativeHeight="251710464" behindDoc="0" locked="0" layoutInCell="1" allowOverlap="1" wp14:anchorId="0FCCFD61" wp14:editId="4C6B6A50">
+                    <wp:simplePos x="0" y="0"/>
+                    <wp:positionH relativeFrom="column">
+                      <wp:posOffset>3780790</wp:posOffset>
+                    </wp:positionH>
+                    <wp:positionV relativeFrom="paragraph">
+                      <wp:posOffset>1736090</wp:posOffset>
+                    </wp:positionV>
+                    <wp:extent cx="5050790" cy="3251200"/>
+                    <wp:effectExtent l="0" t="0" r="16510" b="25400"/>
+                    <wp:wrapSquare wrapText="bothSides"/>
+                    <wp:docPr id="1" name="Text Box 2"/>
+                    <wp:cNvGraphicFramePr>
+                      <a:graphicFrameLocks xmlns:a="http://schemas.openxmlformats.org/drawingml/2006/main"/>
+                    </wp:cNvGraphicFramePr>
+                    <a:graphic xmlns:a="http://schemas.openxmlformats.org/drawingml/2006/main">
+                      <a:graphicData uri="http://schemas.microsoft.com/office/word/2010/wordprocessingShape">
+                        <wps:wsp>
+                          <wps:cNvSpPr txBox="1">
+                            <a:spLocks noChangeArrowheads="1"/>
+                          </wps:cNvSpPr>
+                          <wps:spPr bwMode="auto">
+                            <a:xfrm>
+                              <a:off x="0" y="0"/>
+                              <a:ext cx="5050790" cy="3251200"/>
+                            </a:xfrm>
+                            <a:prstGeom prst="rect">
+                              <a:avLst/>
+                            </a:prstGeom>
+                            <a:solidFill>
+                              <a:srgbClr val="FFFFFF"/>
+                            </a:solidFill>
+                            <a:ln w="9525">
+                              <a:solidFill>
+                                <a:srgbClr val="000000"/>
+                              </a:solidFill>
+                              <a:miter lim="800000"/>
+                              <a:headEnd/>
+                              <a:tailEnd/>
+                            </a:ln>
+                          </wps:spPr>
+                          <wps:txbx>
+                            <w:txbxContent>
+                              <w:p>
+                                <w:pPr>
+                                  <w:jc w:val="center"/>
+                                  <w:rPr>
+                                    <w:b/>
+                                    <w:bCs/>
+                                    <w:sz w:val="50"/>
+                                    <w:szCs w:val="50"/>
+                                    <w:lang w:val="en-US"/>
+                                  </w:rPr>
+                                </w:pPr>
+                                <w:r>
+                                  <w:rPr>
+                                    <w:b/>
+                                    <w:bCs/>
+                                    <w:sz w:val="50"/>
+                                    <w:szCs w:val="50"/>
+                                    <w:lang w:val="en-US"/>
+                                  </w:rPr>
+                                  <w:t>Signing in codes</w:t>
+                                </w:r>
+                              </w:p>
+                              <w:p>
+                                <w:pPr>
+                                  <w:rPr>
+                                    <w:sz w:val="40"/>
+                                    <w:szCs w:val="40"/>
+                                    <w:lang w:val="en-US"/>
+                                  </w:rPr>
+                                </w:pPr>
+                                <w:r>
+                                  <w:rPr>
+                                    <w:sz w:val="40"/>
+                                    <w:szCs w:val="40"/>
+                                    <w:lang w:val="en-US"/>
+                                  </w:rPr>
+                                  <w:t xml:space="preserve">Verified Employee </w:t>
+                                </w:r>
+                                <w:r>
+                                  <w:rPr>
+                                    <w:sz w:val="40"/>
+                                    <w:szCs w:val="40"/>
+                                    <w:lang w:val="en-US"/>
+                                  </w:rPr>
+                                  <w:t>ID:</w:t>
+                                </w:r>
+                                <w:r>
+                                  <w:rPr>
+                                    <w:sz w:val="40"/>
+                                    <w:szCs w:val="40"/>
+                                    <w:lang w:val="en-US"/>
+                                  </w:rPr>
+                                  <w:t xml:space="preserve"> 000000000</w:t>
+                                </w:r>
+                              </w:p>
+                              <w:p>
+                                <w:pPr>
+                                  <w:rPr>
+                                    <w:sz w:val="40"/>
+                                    <w:szCs w:val="40"/>
+                                    <w:lang w:val="en-US"/>
+                                  </w:rPr>
+                                </w:pPr>
+                                <w:r>
+                                  <w:rPr>
+                                    <w:sz w:val="40"/>
+                                    <w:szCs w:val="40"/>
+                                    <w:lang w:val="en-US"/>
+                                  </w:rPr>
+                                  <w:t>Password = 12345</w:t>
+                                </w:r>
+                              </w:p>
+                              <w:p>
+                                <w:pPr>
+                                  <w:rPr>
+                                    <w:sz w:val="40"/>
+                                    <w:szCs w:val="40"/>
+                                    <w:lang w:val="en-US"/>
+                                  </w:rPr>
+                                </w:pPr>
+                                <w:r>
+                                  <w:rPr>
+                                    <w:sz w:val="40"/>
+                                    <w:szCs w:val="40"/>
+                                    <w:lang w:val="en-US"/>
+                                  </w:rPr>
+                                  <w:t xml:space="preserve">Verified </w:t>
+                                </w:r>
+                                <w:r>
+                                  <w:rPr>
+                                    <w:sz w:val="40"/>
+                                    <w:szCs w:val="40"/>
+                                    <w:lang w:val="en-US"/>
+                                  </w:rPr>
+                                  <w:t>C</w:t>
+                                </w:r>
+                                <w:r>
+                                  <w:rPr>
+                                    <w:sz w:val="40"/>
+                                    <w:szCs w:val="40"/>
+                                    <w:lang w:val="en-US"/>
+                                  </w:rPr>
+                                  <w:t>ostumer:</w:t>
+                                </w:r>
+                                <w:r>
+                                  <w:rPr>
+                                    <w:sz w:val="40"/>
+                                    <w:szCs w:val="40"/>
+                                    <w:lang w:val="en-US"/>
+                                  </w:rPr>
+                                  <w:t xml:space="preserve"> 999984131</w:t>
+                                </w:r>
+                              </w:p>
+                              <w:p>
+                                <w:pPr>
+                                  <w:rPr>
+                                    <w:sz w:val="40"/>
+                                    <w:szCs w:val="40"/>
+                                  </w:rPr>
+                                </w:pPr>
+                                <w:r>
+                                  <w:rPr>
+                                    <w:sz w:val="40"/>
+                                    <w:szCs w:val="40"/>
+                                    <w:lang w:val="en-US"/>
+                                  </w:rPr>
+                                  <w:t>Password = 1234ABCD</w:t>
+                                </w:r>
+                              </w:p>
+                            </w:txbxContent>
+                          </wps:txbx>
+                          <wps:bodyPr rot="0" vert="horz" wrap="square" lIns="91440" tIns="45720" rIns="91440" bIns="45720" anchor="t" anchorCtr="0">
+                            <a:noAutofit/>
+                          </wps:bodyPr>
+                        </wps:wsp>
+                      </a:graphicData>
+                    </a:graphic>
+                    <wp14:sizeRelH relativeFrom="margin">
+                      <wp14:pctWidth>0</wp14:pctWidth>
+                    </wp14:sizeRelH>
+                    <wp14:sizeRelV relativeFrom="margin">
+                      <wp14:pctHeight>0</wp14:pctHeight>
+                    </wp14:sizeRelV>
+                  </wp:anchor>
+                </w:drawing>
+              </mc:Choice>
+              <mc:Fallback>
+                <w:pict>
+                  <v:shapetype w14:anchorId="0FCCFD61" id="_x0000_t202" coordsize="21600,21600" o:spt="202" path="m,l,21600r21600,l21600,xe">
+                    <v:stroke joinstyle="miter"/>
+                    <v:path gradientshapeok="t" o:connecttype="rect"/>
+                  </v:shapetype>
+                  <v:shape id="Text Box 2" o:spid="_x0000_s1031" type="#_x0000_t202" style="position:absolute;margin-left:297.7pt;margin-top:136.7pt;width:397.7pt;height:256pt;z-index:251710464;visibility:visible;mso-wrap-style:square;mso-width-percent:0;mso-height-percent:0;mso-wrap-distance-left:9pt;mso-wrap-distance-top:3.6pt;mso-wrap-distance-right:9pt;mso-wrap-distance-bottom:3.6pt;mso-position-horizontal:absolute;mso-position-horizontal-relative:text;mso-position-vertical:absolute;mso-position-vertical-relative:text;mso-width-percent:0;mso-height-percent:0;mso-width-relative:margin;mso-height-relative:margin;v-text-anchor:top" o:gfxdata="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">
+                    <v:textbox>
+                      <w:txbxContent>
+                        <w:p>
+                          <w:pPr>
+                            <w:jc w:val="center"/>
+                            <w:rPr>
+                              <w:b/>
+                              <w:bCs/>
+                              <w:sz w:val="50"/>
+                              <w:szCs w:val="50"/>
+                              <w:lang w:val="en-US"/>
+                            </w:rPr>
+                          </w:pPr>
+                          <w:r>
+                            <w:rPr>
+                              <w:b/>
+                              <w:bCs/>
+                              <w:sz w:val="50"/>
+                              <w:szCs w:val="50"/>
+                              <w:lang w:val="en-US"/>
+                            </w:rPr>
+                            <w:t>Signing in codes</w:t>
+                          </w:r>
+                        </w:p>
+                        <w:p>
+                          <w:pPr>
+                            <w:rPr>
+                              <w:sz w:val="40"/>
+                              <w:szCs w:val="40"/>
+                              <w:lang w:val="en-US"/>
+                            </w:rPr>
+                          </w:pPr>
+                          <w:r>
+                            <w:rPr>
+                              <w:sz w:val="40"/>
+                              <w:szCs w:val="40"/>
+                              <w:lang w:val="en-US"/>
+                            </w:rPr>
+                            <w:t xml:space="preserve">Verified Employee </w:t>
+                          </w:r>
+                          <w:r>
+                            <w:rPr>
+                              <w:sz w:val="40"/>
+                              <w:szCs w:val="40"/>
+                              <w:lang w:val="en-US"/>
+                            </w:rPr>
+                            <w:t>ID:</w:t>
+                          </w:r>
+                          <w:r>
+                            <w:rPr>
+                              <w:sz w:val="40"/>
+                              <w:szCs w:val="40"/>
+                              <w:lang w:val="en-US"/>
+                            </w:rPr>
+                            <w:t xml:space="preserve"> 000000000</w:t>
+                          </w:r>
+                        </w:p>
+                        <w:p>
+                          <w:pPr>
+                            <w:rPr>
+                              <w:sz w:val="40"/>
+                              <w:szCs w:val="40"/>
+                              <w:lang w:val="en-US"/>
+                            </w:rPr>
+                          </w:pPr>
+                          <w:r>
+                            <w:rPr>
+                              <w:sz w:val="40"/>
+                              <w:szCs w:val="40"/>
+                              <w:lang w:val="en-US"/>
+                            </w:rPr>
+                            <w:t>Password = 12345</w:t>
+                          </w:r>
+                        </w:p>
+                        <w:p>
+                          <w:pPr>
+                            <w:rPr>
+                              <w:sz w:val="40"/>
+                              <w:szCs w:val="40"/>
+                              <w:lang w:val="en-US"/>
+                            </w:rPr>
+                          </w:pPr>
+                          <w:r>
+                            <w:rPr>
+                              <w:sz w:val="40"/>
+                              <w:szCs w:val="40"/>
+                              <w:lang w:val="en-US"/>
+                            </w:rPr>
+                            <w:t xml:space="preserve">Verified </w:t>
+                          </w:r>
+                          <w:r>
+                            <w:rPr>
+                              <w:sz w:val="40"/>
+                              <w:szCs w:val="40"/>
+                              <w:lang w:val="en-US"/>
+                            </w:rPr>
+                            <w:t>C</w:t>
+                          </w:r>
+                          <w:r>
+                            <w:rPr>
+                              <w:sz w:val="40"/>
+                              <w:szCs w:val="40"/>
+                              <w:lang w:val="en-US"/>
+                            </w:rPr>
+                            <w:t>ostumer:</w:t>
+                          </w:r>
+                          <w:r>
+                            <w:rPr>
+                              <w:sz w:val="40"/>
+                              <w:szCs w:val="40"/>
+                              <w:lang w:val="en-US"/>
+                            </w:rPr>
+                            <w:t xml:space="preserve"> 999984131</w:t>
+                          </w:r>
+                        </w:p>
+                        <w:p>
+                          <w:pPr>
+                            <w:rPr>
+                              <w:sz w:val="40"/>
+                              <w:szCs w:val="40"/>
+                            </w:rPr>
+                          </w:pPr>
+                          <w:r>
+                            <w:rPr>
+                              <w:sz w:val="40"/>
+                              <w:szCs w:val="40"/>
+                              <w:lang w:val="en-US"/>
+                            </w:rPr>
+                            <w:t>Password = 1234ABCD</w:t>
+                          </w:r>
+                        </w:p>
+                      </w:txbxContent>
+                    </v:textbox>
+                    <w10:wrap type="square"/>
+                  </v:shape>
+                </w:pict>
+              </mc:Fallback>
+            </mc:AlternateContent>
+          </w:r>
           <w:r>
             <w:rPr>
               <w:noProof/>
@@ -729,7 +1027,6 @@
                                         <w:szCs w:val="72"/>
                                       </w:rPr>
                                     </w:pPr>
-                                    <w:proofErr w:type="gramStart"/>
                                     <w:r>
                                       <w:rPr>
                                         <w:color w:val="FFFFFF" w:themeColor="background1"/>
@@ -746,17 +1043,7 @@
                                         <w:szCs w:val="72"/>
                                         <w:lang w:val="en-US"/>
                                       </w:rPr>
-                                      <w:t xml:space="preserve"> Libary</w:t>
-                                    </w:r>
-                                    <w:proofErr w:type="gramEnd"/>
-                                    <w:r>
-                                      <w:rPr>
-                                        <w:color w:val="FFFFFF" w:themeColor="background1"/>
-                                        <w:sz w:val="72"/>
-                                        <w:szCs w:val="72"/>
-                                        <w:lang w:val="en-US"/>
-                                      </w:rPr>
-                                      <w:t xml:space="preserve"> application </w:t>
+                                      <w:t xml:space="preserve"> Libary application </w:t>
                                     </w:r>
                                     <w:r>
                                       <w:rPr>
@@ -789,7 +1076,7 @@
               </mc:Choice>
               <mc:Fallback>
                 <w:pict>
-                  <v:rect w14:anchorId="61789C8C" id="מלבן 16" o:spid="_x0000_s1031" style="position:absolute;margin-left:60.75pt;margin-top:148.5pt;width:780.95pt;height:50.4pt;flip:x;z-index:251661312;visibility:visible;mso-wrap-style:square;mso-width-percent:0;mso-height-percent:73;mso-wrap-distance-left:9pt;mso-wrap-distance-top:0;mso-wrap-distance-right:9pt;mso-wrap-distance-bottom:0;mso-position-horizontal:absolute;mso-position-horizontal-relative:page;mso-position-vertical:absolute;mso-position-vertical-relative:page;mso-width-percent:0;mso-height-percent:73;mso-width-relative:page;mso-height-relative:page;v-text-anchor:middle" o:gfxdata="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" o:allowincell="f" fillcolor="black [3213]" strokecolor="black [3213]" strokeweight="1.5pt">
+                  <v:rect w14:anchorId="61789C8C" id="מלבן 16" o:spid="_x0000_s1032" style="position:absolute;margin-left:60.75pt;margin-top:148.5pt;width:780.95pt;height:50.4pt;flip:x;z-index:251661312;visibility:visible;mso-wrap-style:square;mso-width-percent:0;mso-height-percent:73;mso-wrap-distance-left:9pt;mso-wrap-distance-top:0;mso-wrap-distance-right:9pt;mso-wrap-distance-bottom:0;mso-position-horizontal:absolute;mso-position-horizontal-relative:page;mso-position-vertical:absolute;mso-position-vertical-relative:page;mso-width-percent:0;mso-height-percent:73;mso-width-relative:page;mso-height-relative:page;v-text-anchor:middle" o:gfxdata="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" o:allowincell="f" fillcolor="black [3213]" strokecolor="black [3213]" strokeweight="1.5pt">
                     <v:textbox style="mso-fit-shape-to-text:t" inset="14.4pt,,14.4pt">
                       <w:txbxContent>
                         <w:sdt>
@@ -816,7 +1103,6 @@
                                   <w:szCs w:val="72"/>
                                 </w:rPr>
                               </w:pPr>
-                              <w:proofErr w:type="gramStart"/>
                               <w:r>
                                 <w:rPr>
                                   <w:color w:val="FFFFFF" w:themeColor="background1"/>
@@ -833,17 +1119,7 @@
                                   <w:szCs w:val="72"/>
                                   <w:lang w:val="en-US"/>
                                 </w:rPr>
-                                <w:t xml:space="preserve"> Libary</w:t>
-                              </w:r>
-                              <w:proofErr w:type="gramEnd"/>
-                              <w:r>
-                                <w:rPr>
-                                  <w:color w:val="FFFFFF" w:themeColor="background1"/>
-                                  <w:sz w:val="72"/>
-                                  <w:szCs w:val="72"/>
-                                  <w:lang w:val="en-US"/>
-                                </w:rPr>
-                                <w:t xml:space="preserve"> application </w:t>
+                                <w:t xml:space="preserve"> Libary application </w:t>
                               </w:r>
                               <w:r>
                                 <w:rPr>
@@ -1373,11 +1649,7 @@
           </mc:Choice>
           <mc:Fallback>
             <w:pict>
-              <v:shapetype w14:anchorId="55F19516" id="_x0000_t202" coordsize="21600,21600" o:spt="202" path="m,l,21600r21600,l21600,xe">
-                <v:stroke joinstyle="miter"/>
-                <v:path gradientshapeok="t" o:connecttype="rect"/>
-              </v:shapetype>
-              <v:shape id="תיבת טקסט 2" o:spid="_x0000_s1032" type="#_x0000_t202" style="position:absolute;margin-left:0;margin-top:.6pt;width:185.9pt;height:35.25pt;flip:x;z-index:251708416;visibility:visible;mso-wrap-style:square;mso-width-percent:400;mso-height-percent:0;mso-wrap-distance-left:9pt;mso-wrap-distance-top:3.6pt;mso-wrap-distance-right:9pt;mso-wrap-distance-bottom:3.6pt;mso-position-horizontal:center;mso-position-horizontal-relative:margin;mso-position-vertical:absolute;mso-position-vertical-relative:text;mso-width-percent:400;mso-height-percent:0;mso-width-relative:margin;mso-height-relative:margin;v-text-anchor:top" o:gfxdata="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">
+              <v:shape w14:anchorId="55F19516" id="תיבת טקסט 2" o:spid="_x0000_s1033" type="#_x0000_t202" style="position:absolute;margin-left:0;margin-top:.6pt;width:185.9pt;height:35.25pt;flip:x;z-index:251708416;visibility:visible;mso-wrap-style:square;mso-width-percent:400;mso-height-percent:0;mso-wrap-distance-left:9pt;mso-wrap-distance-top:3.6pt;mso-wrap-distance-right:9pt;mso-wrap-distance-bottom:3.6pt;mso-position-horizontal:center;mso-position-horizontal-relative:margin;mso-position-vertical:absolute;mso-position-vertical-relative:text;mso-width-percent:400;mso-height-percent:0;mso-width-relative:margin;mso-height-relative:margin;v-text-anchor:top" o:gfxdata="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">
                 <v:textbox>
                   <w:txbxContent>
                     <w:p>
@@ -1602,7 +1874,7 @@
           </mc:Choice>
           <mc:Fallback>
             <w:pict>
-              <v:shape w14:anchorId="4FF4875C" id="_x0000_s1033" type="#_x0000_t202" style="position:absolute;margin-left:0;margin-top:55.5pt;width:240.75pt;height:377.25pt;flip:x;z-index:251663360;visibility:visible;mso-wrap-style:square;mso-width-percent:0;mso-height-percent:0;mso-wrap-distance-left:9pt;mso-wrap-distance-top:3.6pt;mso-wrap-distance-right:9pt;mso-wrap-distance-bottom:3.6pt;mso-position-horizontal:left;mso-position-horizontal-relative:margin;mso-position-vertical:absolute;mso-position-vertical-relative:text;mso-width-percent:0;mso-height-percent:0;mso-width-relative:margin;mso-height-relative:margin;v-text-anchor:top" o:gfxdata="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">
+              <v:shape w14:anchorId="4FF4875C" id="_x0000_s1034" type="#_x0000_t202" style="position:absolute;margin-left:0;margin-top:55.5pt;width:240.75pt;height:377.25pt;flip:x;z-index:251663360;visibility:visible;mso-wrap-style:square;mso-width-percent:0;mso-height-percent:0;mso-wrap-distance-left:9pt;mso-wrap-distance-top:3.6pt;mso-wrap-distance-right:9pt;mso-wrap-distance-bottom:3.6pt;mso-position-horizontal:left;mso-position-horizontal-relative:margin;mso-position-vertical:absolute;mso-position-vertical-relative:text;mso-width-percent:0;mso-height-percent:0;mso-width-relative:margin;mso-height-relative:margin;v-text-anchor:top" o:gfxdata="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">
                 <v:textbox>
                   <w:txbxContent>
                     <w:p>
@@ -1919,7 +2191,7 @@
           </mc:Choice>
           <mc:Fallback>
             <w:pict>
-              <v:shape w14:anchorId="1A4AA843" id="_x0000_s1034" type="#_x0000_t202" style="position:absolute;margin-left:207.75pt;margin-top:.6pt;width:185.9pt;height:110.6pt;flip:x;z-index:251706368;visibility:visible;mso-wrap-style:square;mso-width-percent:400;mso-height-percent:200;mso-wrap-distance-left:9pt;mso-wrap-distance-top:3.6pt;mso-wrap-distance-right:9pt;mso-wrap-distance-bottom:3.6pt;mso-position-horizontal:absolute;mso-position-horizontal-relative:margin;mso-position-vertical:absolute;mso-position-vertical-relative:text;mso-width-percent:400;mso-height-percent:200;mso-width-relative:margin;mso-height-relative:margin;v-text-anchor:top" o:gfxdata="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">
+              <v:shape w14:anchorId="1A4AA843" id="_x0000_s1035" type="#_x0000_t202" style="position:absolute;margin-left:207.75pt;margin-top:.6pt;width:185.9pt;height:110.6pt;flip:x;z-index:251706368;visibility:visible;mso-wrap-style:square;mso-width-percent:400;mso-height-percent:200;mso-wrap-distance-left:9pt;mso-wrap-distance-top:3.6pt;mso-wrap-distance-right:9pt;mso-wrap-distance-bottom:3.6pt;mso-position-horizontal:absolute;mso-position-horizontal-relative:margin;mso-position-vertical:absolute;mso-position-vertical-relative:text;mso-width-percent:400;mso-height-percent:200;mso-width-relative:margin;mso-height-relative:margin;v-text-anchor:top" o:gfxdata="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">
                 <v:textbox style="mso-fit-shape-to-text:t">
                   <w:txbxContent>
                     <w:p>
@@ -2214,7 +2486,7 @@
           </mc:Choice>
           <mc:Fallback>
             <w:pict>
-              <v:shape w14:anchorId="3D7012C9" id="_x0000_s1035" type="#_x0000_t202" style="position:absolute;margin-left:0;margin-top:33.75pt;width:240.75pt;height:377.25pt;flip:x;z-index:251667456;visibility:visible;mso-wrap-style:square;mso-width-percent:0;mso-height-percent:0;mso-wrap-distance-left:9pt;mso-wrap-distance-top:3.6pt;mso-wrap-distance-right:9pt;mso-wrap-distance-bottom:3.6pt;mso-position-horizontal:left;mso-position-horizontal-relative:margin;mso-position-vertical:absolute;mso-position-vertical-relative:text;mso-width-percent:0;mso-height-percent:0;mso-width-relative:margin;mso-height-relative:margin;v-text-anchor:top" o:gfxdata="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">
+              <v:shape w14:anchorId="3D7012C9" id="_x0000_s1036" type="#_x0000_t202" style="position:absolute;margin-left:0;margin-top:33.75pt;width:240.75pt;height:377.25pt;flip:x;z-index:251667456;visibility:visible;mso-wrap-style:square;mso-width-percent:0;mso-height-percent:0;mso-wrap-distance-left:9pt;mso-wrap-distance-top:3.6pt;mso-wrap-distance-right:9pt;mso-wrap-distance-bottom:3.6pt;mso-position-horizontal:left;mso-position-horizontal-relative:margin;mso-position-vertical:absolute;mso-position-vertical-relative:text;mso-width-percent:0;mso-height-percent:0;mso-width-relative:margin;mso-height-relative:margin;v-text-anchor:top" o:gfxdata="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">
                 <v:textbox>
                   <w:txbxContent>
                     <w:p>
@@ -2446,7 +2718,7 @@
           </mc:Choice>
           <mc:Fallback>
             <w:pict>
-              <v:shape w14:anchorId="1EE8D4BA" id="_x0000_s1036" type="#_x0000_t202" style="position:absolute;margin-left:0;margin-top:0;width:185.9pt;height:110.6pt;flip:x;z-index:251704320;visibility:visible;mso-wrap-style:square;mso-width-percent:400;mso-height-percent:200;mso-wrap-distance-left:9pt;mso-wrap-distance-top:3.6pt;mso-wrap-distance-right:9pt;mso-wrap-distance-bottom:3.6pt;mso-position-horizontal:center;mso-position-horizontal-relative:margin;mso-position-vertical:absolute;mso-position-vertical-relative:text;mso-width-percent:400;mso-height-percent:200;mso-width-relative:margin;mso-height-relative:margin;v-text-anchor:top" o:gfxdata="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">
+              <v:shape w14:anchorId="1EE8D4BA" id="_x0000_s1037" type="#_x0000_t202" style="position:absolute;margin-left:0;margin-top:0;width:185.9pt;height:110.6pt;flip:x;z-index:251704320;visibility:visible;mso-wrap-style:square;mso-width-percent:400;mso-height-percent:200;mso-wrap-distance-left:9pt;mso-wrap-distance-top:3.6pt;mso-wrap-distance-right:9pt;mso-wrap-distance-bottom:3.6pt;mso-position-horizontal:center;mso-position-horizontal-relative:margin;mso-position-vertical:absolute;mso-position-vertical-relative:text;mso-width-percent:400;mso-height-percent:200;mso-width-relative:margin;mso-height-relative:margin;v-text-anchor:top" o:gfxdata="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">
                 <v:textbox style="mso-fit-shape-to-text:t">
                   <w:txbxContent>
                     <w:p>
@@ -2731,25 +3003,7 @@
                                 <w:szCs w:val="32"/>
                                 <w:lang w:val="en-US"/>
                               </w:rPr>
-                              <w:t xml:space="preserve">Where you </w:t>
-                            </w:r>
-                            <w:proofErr w:type="spellStart"/>
-                            <w:r>
-                              <w:rPr>
-                                <w:sz w:val="32"/>
-                                <w:szCs w:val="32"/>
-                                <w:lang w:val="en-US"/>
-                              </w:rPr>
-                              <w:t>chose</w:t>
-                            </w:r>
-                            <w:proofErr w:type="spellEnd"/>
-                            <w:r>
-                              <w:rPr>
-                                <w:sz w:val="32"/>
-                                <w:szCs w:val="32"/>
-                                <w:lang w:val="en-US"/>
-                              </w:rPr>
-                              <w:t xml:space="preserve"> </w:t>
+                              <w:t xml:space="preserve">Where you chose </w:t>
                             </w:r>
                             <w:r>
                               <w:rPr>
@@ -2795,7 +3049,7 @@
           </mc:Choice>
           <mc:Fallback>
             <w:pict>
-              <v:shape w14:anchorId="553F65EA" id="_x0000_s1037" type="#_x0000_t202" style="position:absolute;margin-left:0;margin-top:6.55pt;width:240.75pt;height:377.25pt;flip:x;z-index:251669504;visibility:visible;mso-wrap-style:square;mso-width-percent:0;mso-height-percent:0;mso-wrap-distance-left:9pt;mso-wrap-distance-top:3.6pt;mso-wrap-distance-right:9pt;mso-wrap-distance-bottom:3.6pt;mso-position-horizontal:left;mso-position-horizontal-relative:margin;mso-position-vertical:absolute;mso-position-vertical-relative:text;mso-width-percent:0;mso-height-percent:0;mso-width-relative:margin;mso-height-relative:margin;v-text-anchor:top" o:gfxdata="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">
+              <v:shape w14:anchorId="553F65EA" id="_x0000_s1038" type="#_x0000_t202" style="position:absolute;margin-left:0;margin-top:6.55pt;width:240.75pt;height:377.25pt;flip:x;z-index:251669504;visibility:visible;mso-wrap-style:square;mso-width-percent:0;mso-height-percent:0;mso-wrap-distance-left:9pt;mso-wrap-distance-top:3.6pt;mso-wrap-distance-right:9pt;mso-wrap-distance-bottom:3.6pt;mso-position-horizontal:left;mso-position-horizontal-relative:margin;mso-position-vertical:absolute;mso-position-vertical-relative:text;mso-width-percent:0;mso-height-percent:0;mso-width-relative:margin;mso-height-relative:margin;v-text-anchor:top" o:gfxdata="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">
                 <v:textbox>
                   <w:txbxContent>
                     <w:p>
@@ -2976,25 +3230,7 @@
                           <w:szCs w:val="32"/>
                           <w:lang w:val="en-US"/>
                         </w:rPr>
-                        <w:t xml:space="preserve">Where you </w:t>
-                      </w:r>
-                      <w:proofErr w:type="spellStart"/>
-                      <w:r>
-                        <w:rPr>
-                          <w:sz w:val="32"/>
-                          <w:szCs w:val="32"/>
-                          <w:lang w:val="en-US"/>
-                        </w:rPr>
-                        <w:t>chose</w:t>
-                      </w:r>
-                      <w:proofErr w:type="spellEnd"/>
-                      <w:r>
-                        <w:rPr>
-                          <w:sz w:val="32"/>
-                          <w:szCs w:val="32"/>
-                          <w:lang w:val="en-US"/>
-                        </w:rPr>
-                        <w:t xml:space="preserve"> </w:t>
+                        <w:t xml:space="preserve">Where you chose </w:t>
                       </w:r>
                       <w:r>
                         <w:rPr>
@@ -3237,7 +3473,7 @@
           </mc:Choice>
           <mc:Fallback>
             <w:pict>
-              <v:shape w14:anchorId="2B4BA6FC" id="_x0000_s1038" type="#_x0000_t202" style="position:absolute;margin-left:0;margin-top:.6pt;width:185.9pt;height:110.6pt;flip:x;z-index:251702272;visibility:visible;mso-wrap-style:square;mso-width-percent:400;mso-height-percent:200;mso-wrap-distance-left:9pt;mso-wrap-distance-top:3.6pt;mso-wrap-distance-right:9pt;mso-wrap-distance-bottom:3.6pt;mso-position-horizontal:center;mso-position-horizontal-relative:margin;mso-position-vertical:absolute;mso-position-vertical-relative:text;mso-width-percent:400;mso-height-percent:200;mso-width-relative:margin;mso-height-relative:margin;v-text-anchor:top" o:gfxdata="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">
+              <v:shape w14:anchorId="2B4BA6FC" id="_x0000_s1039" type="#_x0000_t202" style="position:absolute;margin-left:0;margin-top:.6pt;width:185.9pt;height:110.6pt;flip:x;z-index:251702272;visibility:visible;mso-wrap-style:square;mso-width-percent:400;mso-height-percent:200;mso-wrap-distance-left:9pt;mso-wrap-distance-top:3.6pt;mso-wrap-distance-right:9pt;mso-wrap-distance-bottom:3.6pt;mso-position-horizontal:center;mso-position-horizontal-relative:margin;mso-position-vertical:absolute;mso-position-vertical-relative:text;mso-width-percent:400;mso-height-percent:200;mso-width-relative:margin;mso-height-relative:margin;v-text-anchor:top" o:gfxdata="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">
                 <v:textbox style="mso-fit-shape-to-text:t">
                   <w:txbxContent>
                     <w:p>
@@ -3578,7 +3814,7 @@
           </mc:Choice>
           <mc:Fallback>
             <w:pict>
-              <v:shape w14:anchorId="100A9AE0" id="_x0000_s1039" type="#_x0000_t202" style="position:absolute;margin-left:0;margin-top:4.1pt;width:240.75pt;height:377.25pt;flip:x;z-index:251672576;visibility:visible;mso-wrap-style:square;mso-width-percent:0;mso-height-percent:0;mso-wrap-distance-left:9pt;mso-wrap-distance-top:3.6pt;mso-wrap-distance-right:9pt;mso-wrap-distance-bottom:3.6pt;mso-position-horizontal:absolute;mso-position-horizontal-relative:margin;mso-position-vertical:absolute;mso-position-vertical-relative:text;mso-width-percent:0;mso-height-percent:0;mso-width-relative:margin;mso-height-relative:margin;v-text-anchor:top" o:gfxdata="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">
+              <v:shape w14:anchorId="100A9AE0" id="_x0000_s1040" type="#_x0000_t202" style="position:absolute;margin-left:0;margin-top:4.1pt;width:240.75pt;height:377.25pt;flip:x;z-index:251672576;visibility:visible;mso-wrap-style:square;mso-width-percent:0;mso-height-percent:0;mso-wrap-distance-left:9pt;mso-wrap-distance-top:3.6pt;mso-wrap-distance-right:9pt;mso-wrap-distance-bottom:3.6pt;mso-position-horizontal:absolute;mso-position-horizontal-relative:margin;mso-position-vertical:absolute;mso-position-vertical-relative:text;mso-width-percent:0;mso-height-percent:0;mso-width-relative:margin;mso-height-relative:margin;v-text-anchor:top" o:gfxdata="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">
                 <v:textbox>
                   <w:txbxContent>
                     <w:p>
@@ -3874,7 +4110,7 @@
           </mc:Choice>
           <mc:Fallback>
             <w:pict>
-              <v:shape w14:anchorId="650B9E71" id="_x0000_s1040" type="#_x0000_t202" style="position:absolute;margin-left:0;margin-top:.6pt;width:185.9pt;height:110.6pt;flip:x;z-index:251700224;visibility:visible;mso-wrap-style:square;mso-width-percent:400;mso-height-percent:200;mso-wrap-distance-left:9pt;mso-wrap-distance-top:3.6pt;mso-wrap-distance-right:9pt;mso-wrap-distance-bottom:3.6pt;mso-position-horizontal:center;mso-position-horizontal-relative:margin;mso-position-vertical:absolute;mso-position-vertical-relative:text;mso-width-percent:400;mso-height-percent:200;mso-width-relative:margin;mso-height-relative:margin;v-text-anchor:top" o:gfxdata="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">
+              <v:shape w14:anchorId="650B9E71" id="_x0000_s1041" type="#_x0000_t202" style="position:absolute;margin-left:0;margin-top:.6pt;width:185.9pt;height:110.6pt;flip:x;z-index:251700224;visibility:visible;mso-wrap-style:square;mso-width-percent:400;mso-height-percent:200;mso-wrap-distance-left:9pt;mso-wrap-distance-top:3.6pt;mso-wrap-distance-right:9pt;mso-wrap-distance-bottom:3.6pt;mso-position-horizontal:center;mso-position-horizontal-relative:margin;mso-position-vertical:absolute;mso-position-vertical-relative:text;mso-width-percent:400;mso-height-percent:200;mso-width-relative:margin;mso-height-relative:margin;v-text-anchor:top" o:gfxdata="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">
                 <v:textbox style="mso-fit-shape-to-text:t">
                   <w:txbxContent>
                     <w:p>
@@ -4105,7 +4341,7 @@
           </mc:Choice>
           <mc:Fallback>
             <w:pict>
-              <v:shape w14:anchorId="0875C231" id="_x0000_s1041" type="#_x0000_t202" style="position:absolute;margin-left:0;margin-top:13.8pt;width:240.75pt;height:377.25pt;flip:x;z-index:251676672;visibility:visible;mso-wrap-style:square;mso-width-percent:0;mso-height-percent:0;mso-wrap-distance-left:9pt;mso-wrap-distance-top:3.6pt;mso-wrap-distance-right:9pt;mso-wrap-distance-bottom:3.6pt;mso-position-horizontal:left;mso-position-horizontal-relative:margin;mso-position-vertical:absolute;mso-position-vertical-relative:text;mso-width-percent:0;mso-height-percent:0;mso-width-relative:margin;mso-height-relative:margin;v-text-anchor:top" o:gfxdata="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">
+              <v:shape w14:anchorId="0875C231" id="_x0000_s1042" type="#_x0000_t202" style="position:absolute;margin-left:0;margin-top:13.8pt;width:240.75pt;height:377.25pt;flip:x;z-index:251676672;visibility:visible;mso-wrap-style:square;mso-width-percent:0;mso-height-percent:0;mso-wrap-distance-left:9pt;mso-wrap-distance-top:3.6pt;mso-wrap-distance-right:9pt;mso-wrap-distance-bottom:3.6pt;mso-position-horizontal:left;mso-position-horizontal-relative:margin;mso-position-vertical:absolute;mso-position-vertical-relative:text;mso-width-percent:0;mso-height-percent:0;mso-width-relative:margin;mso-height-relative:margin;v-text-anchor:top" o:gfxdata="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">
                 <v:textbox>
                   <w:txbxContent>
                     <w:p>
@@ -4421,7 +4657,7 @@
           </mc:Choice>
           <mc:Fallback>
             <w:pict>
-              <v:shape w14:anchorId="7EF9C174" id="_x0000_s1042" type="#_x0000_t202" style="position:absolute;margin-left:190.6pt;margin-top:.55pt;width:185.9pt;height:110.6pt;flip:x;z-index:251698176;visibility:visible;mso-wrap-style:square;mso-width-percent:400;mso-height-percent:200;mso-wrap-distance-left:9pt;mso-wrap-distance-top:3.6pt;mso-wrap-distance-right:9pt;mso-wrap-distance-bottom:3.6pt;mso-position-horizontal:absolute;mso-position-horizontal-relative:margin;mso-position-vertical:absolute;mso-position-vertical-relative:text;mso-width-percent:400;mso-height-percent:200;mso-width-relative:margin;mso-height-relative:margin;v-text-anchor:top" o:gfxdata="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">
+              <v:shape w14:anchorId="7EF9C174" id="_x0000_s1043" type="#_x0000_t202" style="position:absolute;margin-left:190.6pt;margin-top:.55pt;width:185.9pt;height:110.6pt;flip:x;z-index:251698176;visibility:visible;mso-wrap-style:square;mso-width-percent:400;mso-height-percent:200;mso-wrap-distance-left:9pt;mso-wrap-distance-top:3.6pt;mso-wrap-distance-right:9pt;mso-wrap-distance-bottom:3.6pt;mso-position-horizontal:absolute;mso-position-horizontal-relative:margin;mso-position-vertical:absolute;mso-position-vertical-relative:text;mso-width-percent:400;mso-height-percent:200;mso-width-relative:margin;mso-height-relative:margin;v-text-anchor:top" o:gfxdata="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">
                 <v:textbox style="mso-fit-shape-to-text:t">
                   <w:txbxContent>
                     <w:p>
@@ -4594,7 +4830,7 @@
           </mc:Choice>
           <mc:Fallback>
             <w:pict>
-              <v:shape w14:anchorId="750071F8" id="_x0000_s1043" type="#_x0000_t202" style="position:absolute;margin-left:0;margin-top:3.35pt;width:240.75pt;height:377.25pt;flip:x;z-index:251679744;visibility:visible;mso-wrap-style:square;mso-width-percent:0;mso-height-percent:0;mso-wrap-distance-left:9pt;mso-wrap-distance-top:3.6pt;mso-wrap-distance-right:9pt;mso-wrap-distance-bottom:3.6pt;mso-position-horizontal:left;mso-position-horizontal-relative:margin;mso-position-vertical:absolute;mso-position-vertical-relative:text;mso-width-percent:0;mso-height-percent:0;mso-width-relative:margin;mso-height-relative:margin;v-text-anchor:top" o:gfxdata="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">
+              <v:shape w14:anchorId="750071F8" id="_x0000_s1044" type="#_x0000_t202" style="position:absolute;margin-left:0;margin-top:3.35pt;width:240.75pt;height:377.25pt;flip:x;z-index:251679744;visibility:visible;mso-wrap-style:square;mso-width-percent:0;mso-height-percent:0;mso-wrap-distance-left:9pt;mso-wrap-distance-top:3.6pt;mso-wrap-distance-right:9pt;mso-wrap-distance-bottom:3.6pt;mso-position-horizontal:left;mso-position-horizontal-relative:margin;mso-position-vertical:absolute;mso-position-vertical-relative:text;mso-width-percent:0;mso-height-percent:0;mso-width-relative:margin;mso-height-relative:margin;v-text-anchor:top" o:gfxdata="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">
                 <v:textbox>
                   <w:txbxContent>
                     <w:p>
@@ -4873,7 +5109,7 @@
           </mc:Choice>
           <mc:Fallback>
             <w:pict>
-              <v:shape w14:anchorId="666F1AC8" id="_x0000_s1044" type="#_x0000_t202" style="position:absolute;margin-left:200.25pt;margin-top:0;width:185.9pt;height:34.5pt;flip:x;z-index:251696128;visibility:visible;mso-wrap-style:square;mso-width-percent:400;mso-height-percent:0;mso-wrap-distance-left:9pt;mso-wrap-distance-top:3.6pt;mso-wrap-distance-right:9pt;mso-wrap-distance-bottom:3.6pt;mso-position-horizontal:absolute;mso-position-horizontal-relative:margin;mso-position-vertical:absolute;mso-position-vertical-relative:text;mso-width-percent:400;mso-height-percent:0;mso-width-relative:margin;mso-height-relative:margin;v-text-anchor:top" o:gfxdata="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">
+              <v:shape w14:anchorId="666F1AC8" id="_x0000_s1045" type="#_x0000_t202" style="position:absolute;margin-left:200.25pt;margin-top:0;width:185.9pt;height:34.5pt;flip:x;z-index:251696128;visibility:visible;mso-wrap-style:square;mso-width-percent:400;mso-height-percent:0;mso-wrap-distance-left:9pt;mso-wrap-distance-top:3.6pt;mso-wrap-distance-right:9pt;mso-wrap-distance-bottom:3.6pt;mso-position-horizontal:absolute;mso-position-horizontal-relative:margin;mso-position-vertical:absolute;mso-position-vertical-relative:text;mso-width-percent:400;mso-height-percent:0;mso-width-relative:margin;mso-height-relative:margin;v-text-anchor:top" o:gfxdata="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">
                 <v:textbox>
                   <w:txbxContent>
                     <w:p>
@@ -5073,7 +5309,7 @@
           </mc:Choice>
           <mc:Fallback>
             <w:pict>
-              <v:shape w14:anchorId="58EC8D99" id="_x0000_s1045" type="#_x0000_t202" style="position:absolute;margin-left:0;margin-top:20.05pt;width:240.75pt;height:377.25pt;flip:x;z-index:251682816;visibility:visible;mso-wrap-style:square;mso-width-percent:0;mso-height-percent:0;mso-wrap-distance-left:9pt;mso-wrap-distance-top:3.6pt;mso-wrap-distance-right:9pt;mso-wrap-distance-bottom:3.6pt;mso-position-horizontal:left;mso-position-horizontal-relative:margin;mso-position-vertical:absolute;mso-position-vertical-relative:text;mso-width-percent:0;mso-height-percent:0;mso-width-relative:margin;mso-height-relative:margin;v-text-anchor:top" o:gfxdata="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">
+              <v:shape w14:anchorId="58EC8D99" id="_x0000_s1046" type="#_x0000_t202" style="position:absolute;margin-left:0;margin-top:20.05pt;width:240.75pt;height:377.25pt;flip:x;z-index:251682816;visibility:visible;mso-wrap-style:square;mso-width-percent:0;mso-height-percent:0;mso-wrap-distance-left:9pt;mso-wrap-distance-top:3.6pt;mso-wrap-distance-right:9pt;mso-wrap-distance-bottom:3.6pt;mso-position-horizontal:left;mso-position-horizontal-relative:margin;mso-position-vertical:absolute;mso-position-vertical-relative:text;mso-width-percent:0;mso-height-percent:0;mso-width-relative:margin;mso-height-relative:margin;v-text-anchor:top" o:gfxdata="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">
                 <v:textbox>
                   <w:txbxContent>
                     <w:p>
@@ -5400,7 +5636,7 @@
           </mc:Choice>
           <mc:Fallback>
             <w:pict>
-              <v:shape w14:anchorId="18EEDD71" id="_x0000_s1046" type="#_x0000_t202" style="position:absolute;margin-left:196.5pt;margin-top:.75pt;width:185.9pt;height:39.75pt;flip:x;z-index:251694080;visibility:visible;mso-wrap-style:square;mso-width-percent:400;mso-height-percent:0;mso-wrap-distance-left:9pt;mso-wrap-distance-top:3.6pt;mso-wrap-distance-right:9pt;mso-wrap-distance-bottom:3.6pt;mso-position-horizontal:absolute;mso-position-horizontal-relative:margin;mso-position-vertical:absolute;mso-position-vertical-relative:text;mso-width-percent:400;mso-height-percent:0;mso-width-relative:margin;mso-height-relative:margin;v-text-anchor:top" o:gfxdata="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">
+              <v:shape w14:anchorId="18EEDD71" id="_x0000_s1047" type="#_x0000_t202" style="position:absolute;margin-left:196.5pt;margin-top:.75pt;width:185.9pt;height:39.75pt;flip:x;z-index:251694080;visibility:visible;mso-wrap-style:square;mso-width-percent:400;mso-height-percent:0;mso-wrap-distance-left:9pt;mso-wrap-distance-top:3.6pt;mso-wrap-distance-right:9pt;mso-wrap-distance-bottom:3.6pt;mso-position-horizontal:absolute;mso-position-horizontal-relative:margin;mso-position-vertical:absolute;mso-position-vertical-relative:text;mso-width-percent:400;mso-height-percent:0;mso-width-relative:margin;mso-height-relative:margin;v-text-anchor:top" o:gfxdata="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">
                 <v:textbox>
                   <w:txbxContent>
                     <w:p>
@@ -5677,7 +5913,7 @@
           </mc:Choice>
           <mc:Fallback>
             <w:pict>
-              <v:shape w14:anchorId="00F08E88" id="_x0000_s1047" type="#_x0000_t202" style="position:absolute;margin-left:0;margin-top:10.8pt;width:240.75pt;height:377.25pt;flip:x;z-index:251684864;visibility:visible;mso-wrap-style:square;mso-width-percent:0;mso-height-percent:0;mso-wrap-distance-left:9pt;mso-wrap-distance-top:3.6pt;mso-wrap-distance-right:9pt;mso-wrap-distance-bottom:3.6pt;mso-position-horizontal:left;mso-position-horizontal-relative:margin;mso-position-vertical:absolute;mso-position-vertical-relative:text;mso-width-percent:0;mso-height-percent:0;mso-width-relative:margin;mso-height-relative:margin;v-text-anchor:top" o:gfxdata="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">
+              <v:shape w14:anchorId="00F08E88" id="_x0000_s1048" type="#_x0000_t202" style="position:absolute;margin-left:0;margin-top:10.8pt;width:240.75pt;height:377.25pt;flip:x;z-index:251684864;visibility:visible;mso-wrap-style:square;mso-width-percent:0;mso-height-percent:0;mso-wrap-distance-left:9pt;mso-wrap-distance-top:3.6pt;mso-wrap-distance-right:9pt;mso-wrap-distance-bottom:3.6pt;mso-position-horizontal:left;mso-position-horizontal-relative:margin;mso-position-vertical:absolute;mso-position-vertical-relative:text;mso-width-percent:0;mso-height-percent:0;mso-width-relative:margin;mso-height-relative:margin;v-text-anchor:top" o:gfxdata="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">
                 <v:textbox>
                   <w:txbxContent>
                     <w:p>
@@ -6156,7 +6392,7 @@
           </mc:Choice>
           <mc:Fallback>
             <w:pict>
-              <v:shape w14:anchorId="56C0DAD8" id="_x0000_s1048" type="#_x0000_t202" style="position:absolute;margin-left:0;margin-top:.15pt;width:185.9pt;height:110.6pt;flip:x;z-index:251692032;visibility:visible;mso-wrap-style:square;mso-width-percent:400;mso-height-percent:200;mso-wrap-distance-left:9pt;mso-wrap-distance-top:3.6pt;mso-wrap-distance-right:9pt;mso-wrap-distance-bottom:3.6pt;mso-position-horizontal:center;mso-position-horizontal-relative:margin;mso-position-vertical:absolute;mso-position-vertical-relative:text;mso-width-percent:400;mso-height-percent:200;mso-width-relative:margin;mso-height-relative:margin;v-text-anchor:top" o:gfxdata="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">
+              <v:shape w14:anchorId="56C0DAD8" id="_x0000_s1049" type="#_x0000_t202" style="position:absolute;margin-left:0;margin-top:.15pt;width:185.9pt;height:110.6pt;flip:x;z-index:251692032;visibility:visible;mso-wrap-style:square;mso-width-percent:400;mso-height-percent:200;mso-wrap-distance-left:9pt;mso-wrap-distance-top:3.6pt;mso-wrap-distance-right:9pt;mso-wrap-distance-bottom:3.6pt;mso-position-horizontal:center;mso-position-horizontal-relative:margin;mso-position-vertical:absolute;mso-position-vertical-relative:text;mso-width-percent:400;mso-height-percent:200;mso-width-relative:margin;mso-height-relative:margin;v-text-anchor:top" o:gfxdata="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">
                 <v:textbox style="mso-fit-shape-to-text:t">
                   <w:txbxContent>
                     <w:p>
@@ -6480,7 +6716,7 @@
           </mc:Choice>
           <mc:Fallback>
             <w:pict>
-              <v:shape w14:anchorId="115FD643" id="_x0000_s1049" type="#_x0000_t202" style="position:absolute;margin-left:3pt;margin-top:-356.5pt;width:240.75pt;height:377.25pt;flip:x;z-index:251688960;visibility:visible;mso-wrap-style:square;mso-width-percent:0;mso-height-percent:0;mso-wrap-distance-left:9pt;mso-wrap-distance-top:3.6pt;mso-wrap-distance-right:9pt;mso-wrap-distance-bottom:3.6pt;mso-position-horizontal:absolute;mso-position-horizontal-relative:margin;mso-position-vertical:absolute;mso-position-vertical-relative:text;mso-width-percent:0;mso-height-percent:0;mso-width-relative:margin;mso-height-relative:margin;v-text-anchor:top" o:gfxdata="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">
+              <v:shape w14:anchorId="115FD643" id="_x0000_s1050" type="#_x0000_t202" style="position:absolute;margin-left:3pt;margin-top:-356.5pt;width:240.75pt;height:377.25pt;flip:x;z-index:251688960;visibility:visible;mso-wrap-style:square;mso-width-percent:0;mso-height-percent:0;mso-wrap-distance-left:9pt;mso-wrap-distance-top:3.6pt;mso-wrap-distance-right:9pt;mso-wrap-distance-bottom:3.6pt;mso-position-horizontal:absolute;mso-position-horizontal-relative:margin;mso-position-vertical:absolute;mso-position-vertical-relative:text;mso-width-percent:0;mso-height-percent:0;mso-width-relative:margin;mso-height-relative:margin;v-text-anchor:top" o:gfxdata="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">
                 <v:textbox>
                   <w:txbxContent>
                     <w:p>
@@ -7184,16 +7420,7 @@
           <w:lang w:val="en-US"/>
         </w:rPr>
         <w:br/>
-        <w:t xml:space="preserve">class library for mook data and its Repository interface and logic object for managing the </w:t>
-      </w:r>
-      <w:proofErr w:type="gramStart"/>
-      <w:r>
-        <w:rPr>
-          <w:sz w:val="32"/>
-          <w:szCs w:val="32"/>
-          <w:lang w:val="en-US"/>
-        </w:rPr>
-        <w:t xml:space="preserve">application </w:t>
+        <w:t xml:space="preserve">class library for mook data and its Repository interface and logic object for managing the application </w:t>
       </w:r>
       <w:r>
         <w:rPr>
@@ -7203,7 +7430,6 @@
         </w:rPr>
         <w:t>.</w:t>
       </w:r>
-      <w:proofErr w:type="gramEnd"/>
       <w:r>
         <w:rPr>
           <w:sz w:val="32"/>
@@ -7226,15 +7452,7 @@
           <w:szCs w:val="32"/>
           <w:lang w:val="en-US"/>
         </w:rPr>
-        <w:t xml:space="preserve"> </w:t>
-      </w:r>
-      <w:r>
-        <w:rPr>
-          <w:sz w:val="32"/>
-          <w:szCs w:val="32"/>
-          <w:lang w:val="en-US"/>
-        </w:rPr>
-        <w:t>work with the library model.</w:t>
+        <w:t xml:space="preserve"> work with the library model.</w:t>
       </w:r>
     </w:p>
     <w:p>
@@ -7379,7 +7597,7 @@
           <w:szCs w:val="36"/>
           <w:lang w:val="en-US"/>
         </w:rPr>
-        <w:t>fixes from the zoom talk:</w:t>
+        <w:t>fixes from zoom talk:</w:t>
       </w:r>
     </w:p>
     <w:p>
@@ -7417,23 +7635,37 @@
         </w:rPr>
         <w:t xml:space="preserve"> library repository class into 2 classes for </w:t>
       </w:r>
-      <w:proofErr w:type="gramStart"/>
-      <w:r>
-        <w:rPr>
-          <w:sz w:val="32"/>
-          <w:szCs w:val="32"/>
-          <w:lang w:val="en-US"/>
-        </w:rPr>
-        <w:t>Persons</w:t>
-      </w:r>
-      <w:proofErr w:type="gramEnd"/>
-      <w:r>
-        <w:rPr>
-          <w:sz w:val="32"/>
-          <w:szCs w:val="32"/>
-          <w:lang w:val="en-US"/>
-        </w:rPr>
-        <w:t xml:space="preserve"> repository and Library items repository</w:t>
+      <w:r>
+        <w:rPr>
+          <w:sz w:val="32"/>
+          <w:szCs w:val="32"/>
+          <w:lang w:val="en-US"/>
+        </w:rPr>
+        <w:t>Person’s</w:t>
+      </w:r>
+      <w:r>
+        <w:rPr>
+          <w:sz w:val="32"/>
+          <w:szCs w:val="32"/>
+          <w:lang w:val="en-US"/>
+        </w:rPr>
+        <w:t xml:space="preserve"> repository and Library item</w:t>
+      </w:r>
+      <w:r>
+        <w:rPr>
+          <w:sz w:val="32"/>
+          <w:szCs w:val="32"/>
+          <w:lang w:val="en-US"/>
+        </w:rPr>
+        <w:t>’</w:t>
+      </w:r>
+      <w:r>
+        <w:rPr>
+          <w:sz w:val="32"/>
+          <w:szCs w:val="32"/>
+          <w:lang w:val="en-US"/>
+        </w:rPr>
+        <w:t>s repository</w:t>
       </w:r>
     </w:p>
     <w:sectPr>
@@ -7745,7 +7977,7 @@
               <v:stroke joinstyle="miter"/>
               <v:path gradientshapeok="t" o:connecttype="rect"/>
             </v:shapetype>
-            <v:shape id="תיבת טקסט 221" o:spid="_x0000_s1050" type="#_x0000_t202" style="position:absolute;margin-left:20.6pt;margin-top:29.4pt;width:71.8pt;height:22.2pt;flip:x;z-index:251659264;visibility:visible;mso-wrap-style:square;mso-width-percent:1000;mso-height-percent:0;mso-wrap-distance-left:9pt;mso-wrap-distance-top:0;mso-wrap-distance-right:9pt;mso-wrap-distance-bottom:0;mso-position-horizontal:right;mso-position-horizontal-relative:left-margin-area;mso-position-vertical:absolute;mso-position-vertical-relative:top-margin-area;mso-width-percent:1000;mso-height-percent:0;mso-width-relative:right-margin-area;mso-height-relative:page;v-text-anchor:middle" o:gfxdata="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" o:allowincell="f" fillcolor="#a8d08d [1945]" stroked="f">
+            <v:shape id="תיבת טקסט 221" o:spid="_x0000_s1051" type="#_x0000_t202" style="position:absolute;margin-left:20.6pt;margin-top:29.4pt;width:71.8pt;height:22.2pt;flip:x;z-index:251659264;visibility:visible;mso-wrap-style:square;mso-width-percent:1000;mso-height-percent:0;mso-wrap-distance-left:9pt;mso-wrap-distance-top:0;mso-wrap-distance-right:9pt;mso-wrap-distance-bottom:0;mso-position-horizontal:right;mso-position-horizontal-relative:left-margin-area;mso-position-vertical:absolute;mso-position-vertical-relative:top-margin-area;mso-width-percent:1000;mso-height-percent:0;mso-width-relative:right-margin-area;mso-height-relative:page;v-text-anchor:middle" o:gfxdata="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" o:allowincell="f" fillcolor="#a8d08d [1945]" stroked="f">
               <v:textbox inset=",0,,0">
                 <w:txbxContent>
                   <w:p>
@@ -7862,7 +8094,7 @@
         </mc:Choice>
         <mc:Fallback>
           <w:pict>
-            <v:shape w14:anchorId="18213F62" id="תיבת טקסט 220" o:spid="_x0000_s1051" type="#_x0000_t202" style="position:absolute;margin-left:416.8pt;margin-top:29.4pt;width:468pt;height:33.6pt;flip:x;z-index:251660288;visibility:visible;mso-wrap-style:square;mso-width-percent:1000;mso-height-percent:0;mso-wrap-distance-left:9pt;mso-wrap-distance-top:0;mso-wrap-distance-right:9pt;mso-wrap-distance-bottom:0;mso-position-horizontal:right;mso-position-horizontal-relative:margin;mso-position-vertical:absolute;mso-position-vertical-relative:top-margin-area;mso-width-percent:1000;mso-height-percent:0;mso-width-relative:margin;mso-height-relative:page;v-text-anchor:middle" o:gfxdata="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" o:allowincell="f" filled="f" stroked="f">
+            <v:shape w14:anchorId="18213F62" id="תיבת טקסט 220" o:spid="_x0000_s1052" type="#_x0000_t202" style="position:absolute;margin-left:416.8pt;margin-top:29.4pt;width:468pt;height:33.6pt;flip:x;z-index:251660288;visibility:visible;mso-wrap-style:square;mso-width-percent:1000;mso-height-percent:0;mso-wrap-distance-left:9pt;mso-wrap-distance-top:0;mso-wrap-distance-right:9pt;mso-wrap-distance-bottom:0;mso-position-horizontal:right;mso-position-horizontal-relative:margin;mso-position-vertical:absolute;mso-position-vertical-relative:top-margin-area;mso-width-percent:1000;mso-height-percent:0;mso-width-relative:margin;mso-height-relative:page;v-text-anchor:middle" o:gfxdata="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" o:allowincell="f" filled="f" stroked="f">
               <v:textbox inset=",0,,0">
                 <w:txbxContent>
                   <w:p>

--- a/Project Details.docx
+++ b/Project Details.docx
@@ -209,6 +209,7 @@
                                           <w:szCs w:val="96"/>
                                         </w:rPr>
                                       </w:pPr>
+                                      <w:proofErr w:type="spellStart"/>
                                       <w:r>
                                         <w:rPr>
                                           <w:rFonts w:hint="cs"/>
@@ -216,8 +217,29 @@
                                           <w:sz w:val="96"/>
                                           <w:szCs w:val="96"/>
                                         </w:rPr>
-                                        <w:t>Itay Getahun</w:t>
+                                        <w:t>Itay</w:t>
                                       </w:r>
+                                      <w:proofErr w:type="spellEnd"/>
+                                      <w:r>
+                                        <w:rPr>
+                                          <w:rFonts w:hint="cs"/>
+                                          <w:color w:val="FFFFFF" w:themeColor="background1"/>
+                                          <w:sz w:val="96"/>
+                                          <w:szCs w:val="96"/>
+                                        </w:rPr>
+                                        <w:t xml:space="preserve"> </w:t>
+                                      </w:r>
+                                      <w:proofErr w:type="spellStart"/>
+                                      <w:r>
+                                        <w:rPr>
+                                          <w:rFonts w:hint="cs"/>
+                                          <w:color w:val="FFFFFF" w:themeColor="background1"/>
+                                          <w:sz w:val="96"/>
+                                          <w:szCs w:val="96"/>
+                                        </w:rPr>
+                                        <w:t>Getahun</w:t>
+                                      </w:r>
+                                      <w:proofErr w:type="spellEnd"/>
                                     </w:p>
                                   </w:sdtContent>
                                 </w:sdt>
@@ -420,6 +442,7 @@
                                     <w:szCs w:val="96"/>
                                   </w:rPr>
                                 </w:pPr>
+                                <w:proofErr w:type="spellStart"/>
                                 <w:r>
                                   <w:rPr>
                                     <w:rFonts w:hint="cs"/>
@@ -427,8 +450,29 @@
                                     <w:sz w:val="96"/>
                                     <w:szCs w:val="96"/>
                                   </w:rPr>
-                                  <w:t>Itay Getahun</w:t>
+                                  <w:t>Itay</w:t>
                                 </w:r>
+                                <w:proofErr w:type="spellEnd"/>
+                                <w:r>
+                                  <w:rPr>
+                                    <w:rFonts w:hint="cs"/>
+                                    <w:color w:val="FFFFFF" w:themeColor="background1"/>
+                                    <w:sz w:val="96"/>
+                                    <w:szCs w:val="96"/>
+                                  </w:rPr>
+                                  <w:t xml:space="preserve"> </w:t>
+                                </w:r>
+                                <w:proofErr w:type="spellStart"/>
+                                <w:r>
+                                  <w:rPr>
+                                    <w:rFonts w:hint="cs"/>
+                                    <w:color w:val="FFFFFF" w:themeColor="background1"/>
+                                    <w:sz w:val="96"/>
+                                    <w:szCs w:val="96"/>
+                                  </w:rPr>
+                                  <w:t>Getahun</w:t>
+                                </w:r>
+                                <w:proofErr w:type="spellEnd"/>
                               </w:p>
                             </w:sdtContent>
                           </w:sdt>
@@ -551,16 +595,16 @@
             <mc:AlternateContent>
               <mc:Choice Requires="wps">
                 <w:drawing>
-                  <wp:anchor distT="45720" distB="45720" distL="114300" distR="114300" simplePos="0" relativeHeight="251710464" behindDoc="0" locked="0" layoutInCell="1" allowOverlap="1" wp14:anchorId="0FCCFD61" wp14:editId="4C6B6A50">
+                  <wp:anchor distT="45720" distB="45720" distL="114300" distR="114300" simplePos="0" relativeHeight="251710464" behindDoc="0" locked="0" layoutInCell="1" allowOverlap="1" wp14:anchorId="0FCCFD61" wp14:editId="0730F647">
                     <wp:simplePos x="0" y="0"/>
                     <wp:positionH relativeFrom="column">
-                      <wp:posOffset>3780790</wp:posOffset>
+                      <wp:posOffset>3780971</wp:posOffset>
                     </wp:positionH>
                     <wp:positionV relativeFrom="paragraph">
-                      <wp:posOffset>1736090</wp:posOffset>
+                      <wp:posOffset>1480365</wp:posOffset>
                     </wp:positionV>
-                    <wp:extent cx="5050790" cy="3251200"/>
-                    <wp:effectExtent l="0" t="0" r="16510" b="25400"/>
+                    <wp:extent cx="5486400" cy="3650343"/>
+                    <wp:effectExtent l="0" t="0" r="19050" b="26670"/>
                     <wp:wrapSquare wrapText="bothSides"/>
                     <wp:docPr id="1" name="Text Box 2"/>
                     <wp:cNvGraphicFramePr>
@@ -575,7 +619,7 @@
                           <wps:spPr bwMode="auto">
                             <a:xfrm>
                               <a:off x="0" y="0"/>
-                              <a:ext cx="5050790" cy="3251200"/>
+                              <a:ext cx="5486400" cy="3650343"/>
                             </a:xfrm>
                             <a:prstGeom prst="rect">
                               <a:avLst/>
@@ -712,6 +756,7 @@
                                   <w:rPr>
                                     <w:sz w:val="40"/>
                                     <w:szCs w:val="40"/>
+                                    <w:lang w:val="en-US"/>
                                   </w:rPr>
                                 </w:pPr>
                                 <w:r>
@@ -722,6 +767,56 @@
                                   </w:rPr>
                                   <w:t>Password = 1234ABCD</w:t>
                                 </w:r>
+                              </w:p>
+                              <w:p>
+                                <w:pPr>
+                                  <w:rPr>
+                                    <w:sz w:val="40"/>
+                                    <w:szCs w:val="40"/>
+                                  </w:rPr>
+                                </w:pPr>
+                                <w:r>
+                                  <w:rPr>
+                                    <w:sz w:val="40"/>
+                                    <w:szCs w:val="40"/>
+                                    <w:lang w:val="en-US"/>
+                                  </w:rPr>
+                                  <w:t xml:space="preserve">GitHub link </w:t>
+                                </w:r>
+                                <w:r>
+                                  <w:rPr>
+                                    <w:sz w:val="40"/>
+                                    <w:szCs w:val="40"/>
+                                    <w:lang w:val="en-US"/>
+                                  </w:rPr>
+                                  <w:br/>
+                                </w:r>
+                                <w:hyperlink r:id="rId10" w:history="1">
+                                  <w:r>
+                                    <w:rPr>
+                                      <w:rStyle w:val="Hyperlink"/>
+                                      <w:sz w:val="40"/>
+                                      <w:szCs w:val="40"/>
+                                    </w:rPr>
+                                    <w:t>https://github.com/it</w:t>
+                                  </w:r>
+                                  <w:r>
+                                    <w:rPr>
+                                      <w:rStyle w:val="Hyperlink"/>
+                                      <w:sz w:val="40"/>
+                                      <w:szCs w:val="40"/>
+                                    </w:rPr>
+                                    <w:t>a</w:t>
+                                  </w:r>
+                                  <w:r>
+                                    <w:rPr>
+                                      <w:rStyle w:val="Hyperlink"/>
+                                      <w:sz w:val="40"/>
+                                      <w:szCs w:val="40"/>
+                                    </w:rPr>
+                                    <w:t>yG98/Libary_App_Solution</w:t>
+                                  </w:r>
+                                </w:hyperlink>
                               </w:p>
                             </w:txbxContent>
                           </wps:txbx>
@@ -746,7 +841,7 @@
                     <v:stroke joinstyle="miter"/>
                     <v:path gradientshapeok="t" o:connecttype="rect"/>
                   </v:shapetype>
-                  <v:shape id="Text Box 2" o:spid="_x0000_s1031" type="#_x0000_t202" style="position:absolute;margin-left:297.7pt;margin-top:136.7pt;width:397.7pt;height:256pt;z-index:251710464;visibility:visible;mso-wrap-style:square;mso-width-percent:0;mso-height-percent:0;mso-wrap-distance-left:9pt;mso-wrap-distance-top:3.6pt;mso-wrap-distance-right:9pt;mso-wrap-distance-bottom:3.6pt;mso-position-horizontal:absolute;mso-position-horizontal-relative:text;mso-position-vertical:absolute;mso-position-vertical-relative:text;mso-width-percent:0;mso-height-percent:0;mso-width-relative:margin;mso-height-relative:margin;v-text-anchor:top" o:gfxdata="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">
+                  <v:shape id="Text Box 2" o:spid="_x0000_s1031" type="#_x0000_t202" style="position:absolute;margin-left:297.7pt;margin-top:116.55pt;width:6in;height:287.45pt;z-index:251710464;visibility:visible;mso-wrap-style:square;mso-width-percent:0;mso-height-percent:0;mso-wrap-distance-left:9pt;mso-wrap-distance-top:3.6pt;mso-wrap-distance-right:9pt;mso-wrap-distance-bottom:3.6pt;mso-position-horizontal:absolute;mso-position-horizontal-relative:text;mso-position-vertical:absolute;mso-position-vertical-relative:text;mso-width-percent:0;mso-height-percent:0;mso-width-relative:margin;mso-height-relative:margin;v-text-anchor:top" o:gfxdata="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">
                     <v:textbox>
                       <w:txbxContent>
                         <w:p>
@@ -867,6 +962,7 @@
                             <w:rPr>
                               <w:sz w:val="40"/>
                               <w:szCs w:val="40"/>
+                              <w:lang w:val="en-US"/>
                             </w:rPr>
                           </w:pPr>
                           <w:r>
@@ -877,6 +973,56 @@
                             </w:rPr>
                             <w:t>Password = 1234ABCD</w:t>
                           </w:r>
+                        </w:p>
+                        <w:p>
+                          <w:pPr>
+                            <w:rPr>
+                              <w:sz w:val="40"/>
+                              <w:szCs w:val="40"/>
+                            </w:rPr>
+                          </w:pPr>
+                          <w:r>
+                            <w:rPr>
+                              <w:sz w:val="40"/>
+                              <w:szCs w:val="40"/>
+                              <w:lang w:val="en-US"/>
+                            </w:rPr>
+                            <w:t xml:space="preserve">GitHub link </w:t>
+                          </w:r>
+                          <w:r>
+                            <w:rPr>
+                              <w:sz w:val="40"/>
+                              <w:szCs w:val="40"/>
+                              <w:lang w:val="en-US"/>
+                            </w:rPr>
+                            <w:br/>
+                          </w:r>
+                          <w:hyperlink r:id="rId11" w:history="1">
+                            <w:r>
+                              <w:rPr>
+                                <w:rStyle w:val="Hyperlink"/>
+                                <w:sz w:val="40"/>
+                                <w:szCs w:val="40"/>
+                              </w:rPr>
+                              <w:t>https://github.com/it</w:t>
+                            </w:r>
+                            <w:r>
+                              <w:rPr>
+                                <w:rStyle w:val="Hyperlink"/>
+                                <w:sz w:val="40"/>
+                                <w:szCs w:val="40"/>
+                              </w:rPr>
+                              <w:t>a</w:t>
+                            </w:r>
+                            <w:r>
+                              <w:rPr>
+                                <w:rStyle w:val="Hyperlink"/>
+                                <w:sz w:val="40"/>
+                                <w:szCs w:val="40"/>
+                              </w:rPr>
+                              <w:t>yG98/Libary_App_Solution</w:t>
+                            </w:r>
+                          </w:hyperlink>
                         </w:p>
                       </w:txbxContent>
                     </v:textbox>
@@ -914,7 +1060,7 @@
                         <pic:cNvPicPr/>
                       </pic:nvPicPr>
                       <pic:blipFill rotWithShape="1">
-                        <a:blip r:embed="rId10" cstate="print">
+                        <a:blip r:embed="rId12" cstate="print">
                           <a:extLst>
                             <a:ext uri="{28A0092B-C50C-407E-A947-70E740481C1C}">
                               <a14:useLocalDpi xmlns:a14="http://schemas.microsoft.com/office/drawing/2010/main" val="0"/>
@@ -1027,6 +1173,7 @@
                                         <w:szCs w:val="72"/>
                                       </w:rPr>
                                     </w:pPr>
+                                    <w:proofErr w:type="gramStart"/>
                                     <w:r>
                                       <w:rPr>
                                         <w:color w:val="FFFFFF" w:themeColor="background1"/>
@@ -1043,7 +1190,17 @@
                                         <w:szCs w:val="72"/>
                                         <w:lang w:val="en-US"/>
                                       </w:rPr>
-                                      <w:t xml:space="preserve"> Libary application </w:t>
+                                      <w:t xml:space="preserve"> Libary</w:t>
+                                    </w:r>
+                                    <w:proofErr w:type="gramEnd"/>
+                                    <w:r>
+                                      <w:rPr>
+                                        <w:color w:val="FFFFFF" w:themeColor="background1"/>
+                                        <w:sz w:val="72"/>
+                                        <w:szCs w:val="72"/>
+                                        <w:lang w:val="en-US"/>
+                                      </w:rPr>
+                                      <w:t xml:space="preserve"> application </w:t>
                                     </w:r>
                                     <w:r>
                                       <w:rPr>
@@ -1103,6 +1260,7 @@
                                   <w:szCs w:val="72"/>
                                 </w:rPr>
                               </w:pPr>
+                              <w:proofErr w:type="gramStart"/>
                               <w:r>
                                 <w:rPr>
                                   <w:color w:val="FFFFFF" w:themeColor="background1"/>
@@ -1119,7 +1277,17 @@
                                   <w:szCs w:val="72"/>
                                   <w:lang w:val="en-US"/>
                                 </w:rPr>
-                                <w:t xml:space="preserve"> Libary application </w:t>
+                                <w:t xml:space="preserve"> Libary</w:t>
+                              </w:r>
+                              <w:proofErr w:type="gramEnd"/>
+                              <w:r>
+                                <w:rPr>
+                                  <w:color w:val="FFFFFF" w:themeColor="background1"/>
+                                  <w:sz w:val="72"/>
+                                  <w:szCs w:val="72"/>
+                                  <w:lang w:val="en-US"/>
+                                </w:rPr>
+                                <w:t xml:space="preserve"> application </w:t>
                               </w:r>
                               <w:r>
                                 <w:rPr>
@@ -2048,7 +2216,7 @@
                     <pic:cNvPicPr/>
                   </pic:nvPicPr>
                   <pic:blipFill rotWithShape="1">
-                    <a:blip r:embed="rId11">
+                    <a:blip r:embed="rId13">
                       <a:extLst>
                         <a:ext uri="{28A0092B-C50C-407E-A947-70E740481C1C}">
                           <a14:useLocalDpi xmlns:a14="http://schemas.microsoft.com/office/drawing/2010/main" val="0"/>
@@ -2256,7 +2424,7 @@
                     <pic:cNvPicPr/>
                   </pic:nvPicPr>
                   <pic:blipFill rotWithShape="1">
-                    <a:blip r:embed="rId12" cstate="print">
+                    <a:blip r:embed="rId14" cstate="print">
                       <a:extLst>
                         <a:ext uri="{28A0092B-C50C-407E-A947-70E740481C1C}">
                           <a14:useLocalDpi xmlns:a14="http://schemas.microsoft.com/office/drawing/2010/main" val="0"/>
@@ -3003,7 +3171,25 @@
                                 <w:szCs w:val="32"/>
                                 <w:lang w:val="en-US"/>
                               </w:rPr>
-                              <w:t xml:space="preserve">Where you chose </w:t>
+                              <w:t xml:space="preserve">Where you </w:t>
+                            </w:r>
+                            <w:proofErr w:type="spellStart"/>
+                            <w:r>
+                              <w:rPr>
+                                <w:sz w:val="32"/>
+                                <w:szCs w:val="32"/>
+                                <w:lang w:val="en-US"/>
+                              </w:rPr>
+                              <w:t>chose</w:t>
+                            </w:r>
+                            <w:proofErr w:type="spellEnd"/>
+                            <w:r>
+                              <w:rPr>
+                                <w:sz w:val="32"/>
+                                <w:szCs w:val="32"/>
+                                <w:lang w:val="en-US"/>
+                              </w:rPr>
+                              <w:t xml:space="preserve"> </w:t>
                             </w:r>
                             <w:r>
                               <w:rPr>
@@ -3230,7 +3416,25 @@
                           <w:szCs w:val="32"/>
                           <w:lang w:val="en-US"/>
                         </w:rPr>
-                        <w:t xml:space="preserve">Where you chose </w:t>
+                        <w:t xml:space="preserve">Where you </w:t>
+                      </w:r>
+                      <w:proofErr w:type="spellStart"/>
+                      <w:r>
+                        <w:rPr>
+                          <w:sz w:val="32"/>
+                          <w:szCs w:val="32"/>
+                          <w:lang w:val="en-US"/>
+                        </w:rPr>
+                        <w:t>chose</w:t>
+                      </w:r>
+                      <w:proofErr w:type="spellEnd"/>
+                      <w:r>
+                        <w:rPr>
+                          <w:sz w:val="32"/>
+                          <w:szCs w:val="32"/>
+                          <w:lang w:val="en-US"/>
+                        </w:rPr>
+                        <w:t xml:space="preserve"> </w:t>
                       </w:r>
                       <w:r>
                         <w:rPr>
@@ -3294,7 +3498,7 @@
                     <pic:cNvPicPr/>
                   </pic:nvPicPr>
                   <pic:blipFill rotWithShape="1">
-                    <a:blip r:embed="rId13" cstate="print">
+                    <a:blip r:embed="rId15" cstate="print">
                       <a:extLst>
                         <a:ext uri="{28A0092B-C50C-407E-A947-70E740481C1C}">
                           <a14:useLocalDpi xmlns:a14="http://schemas.microsoft.com/office/drawing/2010/main" val="0"/>
@@ -3559,7 +3763,7 @@
                     <pic:cNvPicPr/>
                   </pic:nvPicPr>
                   <pic:blipFill rotWithShape="1">
-                    <a:blip r:embed="rId14" cstate="print">
+                    <a:blip r:embed="rId16" cstate="print">
                       <a:extLst>
                         <a:ext uri="{28A0092B-C50C-407E-A947-70E740481C1C}">
                           <a14:useLocalDpi xmlns:a14="http://schemas.microsoft.com/office/drawing/2010/main" val="0"/>
@@ -4487,7 +4691,7 @@
                     <pic:cNvPicPr/>
                   </pic:nvPicPr>
                   <pic:blipFill rotWithShape="1">
-                    <a:blip r:embed="rId15" cstate="print">
+                    <a:blip r:embed="rId17" cstate="print">
                       <a:extLst>
                         <a:ext uri="{28A0092B-C50C-407E-A947-70E740481C1C}">
                           <a14:useLocalDpi xmlns:a14="http://schemas.microsoft.com/office/drawing/2010/main" val="0"/>
@@ -4929,7 +5133,7 @@
                     <pic:cNvPicPr/>
                   </pic:nvPicPr>
                   <pic:blipFill rotWithShape="1">
-                    <a:blip r:embed="rId16" cstate="print">
+                    <a:blip r:embed="rId18" cstate="print">
                       <a:extLst>
                         <a:ext uri="{28A0092B-C50C-407E-A947-70E740481C1C}">
                           <a14:useLocalDpi xmlns:a14="http://schemas.microsoft.com/office/drawing/2010/main" val="0"/>
@@ -5456,7 +5660,7 @@
                     <pic:cNvPicPr/>
                   </pic:nvPicPr>
                   <pic:blipFill rotWithShape="1">
-                    <a:blip r:embed="rId17" cstate="print">
+                    <a:blip r:embed="rId19" cstate="print">
                       <a:extLst>
                         <a:ext uri="{28A0092B-C50C-407E-A947-70E740481C1C}">
                           <a14:useLocalDpi xmlns:a14="http://schemas.microsoft.com/office/drawing/2010/main" val="0"/>
@@ -6137,7 +6341,7 @@
                     <pic:cNvPicPr/>
                   </pic:nvPicPr>
                   <pic:blipFill rotWithShape="1">
-                    <a:blip r:embed="rId13">
+                    <a:blip r:embed="rId15">
                       <a:extLst>
                         <a:ext uri="{28A0092B-C50C-407E-A947-70E740481C1C}">
                           <a14:useLocalDpi xmlns:a14="http://schemas.microsoft.com/office/drawing/2010/main" val="0"/>
@@ -6208,7 +6412,7 @@
                     <pic:cNvPicPr/>
                   </pic:nvPicPr>
                   <pic:blipFill rotWithShape="1">
-                    <a:blip r:embed="rId14">
+                    <a:blip r:embed="rId16">
                       <a:extLst>
                         <a:ext uri="{28A0092B-C50C-407E-A947-70E740481C1C}">
                           <a14:useLocalDpi xmlns:a14="http://schemas.microsoft.com/office/drawing/2010/main" val="0"/>
@@ -6489,7 +6693,7 @@
                     <pic:cNvPicPr/>
                   </pic:nvPicPr>
                   <pic:blipFill rotWithShape="1">
-                    <a:blip r:embed="rId18" cstate="print">
+                    <a:blip r:embed="rId20" cstate="print">
                       <a:extLst>
                         <a:ext uri="{28A0092B-C50C-407E-A947-70E740481C1C}">
                           <a14:useLocalDpi xmlns:a14="http://schemas.microsoft.com/office/drawing/2010/main" val="0"/>
@@ -7420,7 +7624,16 @@
           <w:lang w:val="en-US"/>
         </w:rPr>
         <w:br/>
-        <w:t xml:space="preserve">class library for mook data and its Repository interface and logic object for managing the application </w:t>
+        <w:t xml:space="preserve">class library for mook data and its Repository interface and logic object for managing the </w:t>
+      </w:r>
+      <w:proofErr w:type="gramStart"/>
+      <w:r>
+        <w:rPr>
+          <w:sz w:val="32"/>
+          <w:szCs w:val="32"/>
+          <w:lang w:val="en-US"/>
+        </w:rPr>
+        <w:t xml:space="preserve">application </w:t>
       </w:r>
       <w:r>
         <w:rPr>
@@ -7430,6 +7643,7 @@
         </w:rPr>
         <w:t>.</w:t>
       </w:r>
+      <w:proofErr w:type="gramEnd"/>
       <w:r>
         <w:rPr>
           <w:sz w:val="32"/>
@@ -7555,7 +7769,25 @@
           <w:szCs w:val="32"/>
           <w:lang w:val="en-US"/>
         </w:rPr>
-        <w:t>confusion, I made some methods as integration test (Testing how the Logic class and the Irepository integrate with the mook data class)</w:t>
+        <w:t xml:space="preserve">confusion, I made some methods as integration test (Testing how the Logic class and the </w:t>
+      </w:r>
+      <w:proofErr w:type="spellStart"/>
+      <w:r>
+        <w:rPr>
+          <w:sz w:val="32"/>
+          <w:szCs w:val="32"/>
+          <w:lang w:val="en-US"/>
+        </w:rPr>
+        <w:t>Irepository</w:t>
+      </w:r>
+      <w:proofErr w:type="spellEnd"/>
+      <w:r>
+        <w:rPr>
+          <w:sz w:val="32"/>
+          <w:szCs w:val="32"/>
+          <w:lang w:val="en-US"/>
+        </w:rPr>
+        <w:t xml:space="preserve"> integrate with the mook data class)</w:t>
       </w:r>
     </w:p>
     <w:p>
@@ -7669,8 +7901,8 @@
       </w:r>
     </w:p>
     <w:sectPr>
-      <w:headerReference w:type="default" r:id="rId19"/>
-      <w:footerReference w:type="default" r:id="rId20"/>
+      <w:headerReference w:type="default" r:id="rId21"/>
+      <w:footerReference w:type="default" r:id="rId22"/>
       <w:pgSz w:w="16838" w:h="11906" w:orient="landscape"/>
       <w:pgMar w:top="1440" w:right="1440" w:bottom="1440" w:left="1440" w:header="708" w:footer="708" w:gutter="0"/>
       <w:pgNumType w:start="0"/>
@@ -9201,6 +9433,41 @@
       <w:lang w:val="en-US" w:bidi="ar-SA"/>
     </w:rPr>
   </w:style>
+  <w:style w:type="character" w:styleId="Hyperlink">
+    <w:name w:val="Hyperlink"/>
+    <w:basedOn w:val="DefaultParagraphFont"/>
+    <w:uiPriority w:val="99"/>
+    <w:unhideWhenUsed/>
+    <w:rsid w:val="00122B69"/>
+    <w:rPr>
+      <w:color w:val="0563C1" w:themeColor="hyperlink"/>
+      <w:u w:val="single"/>
+    </w:rPr>
+  </w:style>
+  <w:style w:type="character" w:styleId="UnresolvedMention">
+    <w:name w:val="Unresolved Mention"/>
+    <w:basedOn w:val="DefaultParagraphFont"/>
+    <w:uiPriority w:val="99"/>
+    <w:semiHidden/>
+    <w:unhideWhenUsed/>
+    <w:rsid w:val="00122B69"/>
+    <w:rPr>
+      <w:color w:val="605E5C"/>
+      <w:shd w:val="clear" w:color="auto" w:fill="E1DFDD"/>
+    </w:rPr>
+  </w:style>
+  <w:style w:type="character" w:styleId="FollowedHyperlink">
+    <w:name w:val="FollowedHyperlink"/>
+    <w:basedOn w:val="DefaultParagraphFont"/>
+    <w:uiPriority w:val="99"/>
+    <w:semiHidden/>
+    <w:unhideWhenUsed/>
+    <w:rsid w:val="00122B69"/>
+    <w:rPr>
+      <w:color w:val="954F72" w:themeColor="followedHyperlink"/>
+      <w:u w:val="single"/>
+    </w:rPr>
+  </w:style>
 </w:styles>
 </file>
 
